--- a/manuscript/format.docx
+++ b/manuscript/format.docx
@@ -91,10 +91,7 @@
         <w:pStyle w:val="BodyText"/>
       </w:pPr>
       <w:r>
-        <w:t>Lorem ipsum dolor sit amet consectetur adipiscing elit, conubia molestie nulla quam per dictumst varius, ad accumsan venenatis suscipit sodales blandit. Sed tristique volutpat ultrices venenatis feugiat taciti inceptos pellentesque porta, praesent lacus lectus sapien turpis facilisi proin interdum. Pretium vehicula aenean sociis duis lectus ridiculus, eros neque luctus malesuada quam tincidunt rutrum, ju</w:t>
-      </w:r>
-      <w:r>
-        <w:t>sto eget tempor himenaeos ante.</w:t>
+        <w:t>Lorem ipsum dolor sit amet consectetur adipiscing elit, conubia molestie nulla quam per dictumst varius, ad accumsan venenatis suscipit sodales blandit. Sed tristique volutpat ultrices venenatis feugiat taciti inceptos pellentesque porta, praesent lacus lectus sapien turpis facilisi proin interdum. Pretium vehicula aenean sociis duis lectus ridiculus, eros neque luctus malesuada quam tincidunt rutrum, justo eget tempor himenaeos ante.</w:t>
       </w:r>
     </w:p>
     <w:p>
@@ -102,7 +99,11 @@
         <w:pStyle w:val="BodyText"/>
       </w:pPr>
       <w:r>
-        <w:t>Quisque auctor donec volutpat varius senectus euismod gravida ridiculus per metus, magna pharetra at arcu a id tellus nascetur. Neque nam morbi mi netus vulputate tincidunt sem, semper ultrices etiam non nascetur vestibulum, suscipit augue tempor hac nunc facilisis. Condimentum tincidunt porta ut integer ridiculus odio euismod taciti quis purus orci, mattis sem class curae montes facilisi eleifend fermentum at. Eget condimentum risus elementum ultrices curae penatibus feugiat libero euismod aenean, potenti justo vitae accumsan leo velit vel magnis ligula, vivamus molestie rutrum a porta dictum volutpat nostra lacus.</w:t>
+        <w:t xml:space="preserve">Quisque auctor donec volutpat varius senectus euismod gravida ridiculus per metus, magna pharetra at arcu a id tellus nascetur. Neque nam morbi mi netus vulputate tincidunt sem, semper ultrices etiam non nascetur vestibulum, suscipit augue tempor hac nunc facilisis. Condimentum </w:t>
+      </w:r>
+      <w:r>
+        <w:lastRenderedPageBreak/>
+        <w:t>tincidunt porta ut integer ridiculus odio euismod taciti quis purus orci, mattis sem class curae montes facilisi eleifend fermentum at. Eget condimentum risus elementum ultrices curae penatibus feugiat libero euismod aenean, potenti justo vitae accumsan leo velit vel magnis ligula, vivamus molestie rutrum a porta dictum volutpat nostra lacus.</w:t>
       </w:r>
     </w:p>
     <w:p>
@@ -1079,8 +1080,6 @@
               </w:rPr>
               <w:t>x</w:t>
             </w:r>
-            <w:bookmarkStart w:id="7" w:name="_GoBack"/>
-            <w:bookmarkEnd w:id="7"/>
           </w:p>
         </w:tc>
       </w:tr>
@@ -1133,18 +1132,18 @@
       <w:pPr>
         <w:pStyle w:val="Heading1"/>
       </w:pPr>
-      <w:bookmarkStart w:id="8" w:name="references"/>
+      <w:bookmarkStart w:id="7" w:name="references"/>
       <w:r>
         <w:t>References</w:t>
       </w:r>
-      <w:bookmarkEnd w:id="8"/>
+      <w:bookmarkEnd w:id="7"/>
     </w:p>
     <w:p>
       <w:pPr>
         <w:pStyle w:val="Bibliography"/>
       </w:pPr>
-      <w:bookmarkStart w:id="9" w:name="ref-barry_emon_2017"/>
-      <w:bookmarkStart w:id="10" w:name="refs"/>
+      <w:bookmarkStart w:id="8" w:name="ref-barry_emon_2017"/>
+      <w:bookmarkStart w:id="9" w:name="refs"/>
       <w:r>
         <w:t xml:space="preserve">Barry, J., Maxwell, D., Jennings, S., Walker, D., Murray, J., 2017. </w:t>
       </w:r>
@@ -1165,9 +1164,11 @@
           <w:t>https://doi.org/10.1111/2041-210X.12748</w:t>
         </w:r>
       </w:hyperlink>
+      <w:bookmarkStart w:id="10" w:name="_GoBack"/>
+      <w:bookmarkEnd w:id="10"/>
     </w:p>
+    <w:bookmarkEnd w:id="8"/>
     <w:bookmarkEnd w:id="9"/>
-    <w:bookmarkEnd w:id="10"/>
     <w:sectPr>
       <w:footerReference w:type="default" r:id="rId12"/>
       <w:pgSz w:w="12240" w:h="15840"/>
@@ -1239,7 +1240,7 @@
           <w:rPr>
             <w:noProof/>
           </w:rPr>
-          <w:t>1</w:t>
+          <w:t>3</w:t>
         </w:r>
         <w:r>
           <w:rPr>
@@ -1354,7 +1355,7 @@
   <w:abstractNum w:abstractNumId="0" w15:restartNumberingAfterBreak="0">
     <w:nsid w:val="FFFFFF7C"/>
     <w:multiLevelType w:val="singleLevel"/>
-    <w:tmpl w:val="7EFCF090"/>
+    <w:tmpl w:val="1A8CEDCA"/>
     <w:lvl w:ilvl="0">
       <w:start w:val="1"/>
       <w:numFmt w:val="decimal"/>
@@ -1371,7 +1372,7 @@
   <w:abstractNum w:abstractNumId="1" w15:restartNumberingAfterBreak="0">
     <w:nsid w:val="FFFFFF7D"/>
     <w:multiLevelType w:val="singleLevel"/>
-    <w:tmpl w:val="EDD80CE2"/>
+    <w:tmpl w:val="91AE2736"/>
     <w:lvl w:ilvl="0">
       <w:start w:val="1"/>
       <w:numFmt w:val="decimal"/>
@@ -1388,7 +1389,7 @@
   <w:abstractNum w:abstractNumId="2" w15:restartNumberingAfterBreak="0">
     <w:nsid w:val="FFFFFF7E"/>
     <w:multiLevelType w:val="singleLevel"/>
-    <w:tmpl w:val="0DE2D932"/>
+    <w:tmpl w:val="B5A89238"/>
     <w:lvl w:ilvl="0">
       <w:start w:val="1"/>
       <w:numFmt w:val="decimal"/>
@@ -1405,7 +1406,7 @@
   <w:abstractNum w:abstractNumId="3" w15:restartNumberingAfterBreak="0">
     <w:nsid w:val="FFFFFF7F"/>
     <w:multiLevelType w:val="singleLevel"/>
-    <w:tmpl w:val="9B800108"/>
+    <w:tmpl w:val="D92AD826"/>
     <w:lvl w:ilvl="0">
       <w:start w:val="1"/>
       <w:numFmt w:val="decimal"/>
@@ -1422,7 +1423,7 @@
   <w:abstractNum w:abstractNumId="4" w15:restartNumberingAfterBreak="0">
     <w:nsid w:val="FFFFFF80"/>
     <w:multiLevelType w:val="singleLevel"/>
-    <w:tmpl w:val="92BA7E2E"/>
+    <w:tmpl w:val="901E572E"/>
     <w:lvl w:ilvl="0">
       <w:start w:val="1"/>
       <w:numFmt w:val="bullet"/>
@@ -1442,7 +1443,7 @@
   <w:abstractNum w:abstractNumId="5" w15:restartNumberingAfterBreak="0">
     <w:nsid w:val="FFFFFF81"/>
     <w:multiLevelType w:val="singleLevel"/>
-    <w:tmpl w:val="ED7ADEC4"/>
+    <w:tmpl w:val="5D421398"/>
     <w:lvl w:ilvl="0">
       <w:start w:val="1"/>
       <w:numFmt w:val="bullet"/>
@@ -1462,7 +1463,7 @@
   <w:abstractNum w:abstractNumId="6" w15:restartNumberingAfterBreak="0">
     <w:nsid w:val="FFFFFF82"/>
     <w:multiLevelType w:val="singleLevel"/>
-    <w:tmpl w:val="34A0411A"/>
+    <w:tmpl w:val="E04A0C4A"/>
     <w:lvl w:ilvl="0">
       <w:start w:val="1"/>
       <w:numFmt w:val="bullet"/>
@@ -1482,7 +1483,7 @@
   <w:abstractNum w:abstractNumId="7" w15:restartNumberingAfterBreak="0">
     <w:nsid w:val="FFFFFF83"/>
     <w:multiLevelType w:val="singleLevel"/>
-    <w:tmpl w:val="6E005D92"/>
+    <w:tmpl w:val="F3B4DB3A"/>
     <w:lvl w:ilvl="0">
       <w:start w:val="1"/>
       <w:numFmt w:val="bullet"/>
@@ -1502,7 +1503,7 @@
   <w:abstractNum w:abstractNumId="8" w15:restartNumberingAfterBreak="0">
     <w:nsid w:val="FFFFFF88"/>
     <w:multiLevelType w:val="singleLevel"/>
-    <w:tmpl w:val="352ADD34"/>
+    <w:tmpl w:val="C1348EAE"/>
     <w:lvl w:ilvl="0">
       <w:start w:val="1"/>
       <w:numFmt w:val="decimal"/>
@@ -1519,7 +1520,7 @@
   <w:abstractNum w:abstractNumId="9" w15:restartNumberingAfterBreak="0">
     <w:nsid w:val="FFFFFF89"/>
     <w:multiLevelType w:val="singleLevel"/>
-    <w:tmpl w:val="5FBAC170"/>
+    <w:tmpl w:val="12408D16"/>
     <w:lvl w:ilvl="0">
       <w:start w:val="1"/>
       <w:numFmt w:val="bullet"/>
@@ -1537,6 +1538,101 @@
     </w:lvl>
   </w:abstractNum>
   <w:abstractNum w:abstractNumId="10" w15:restartNumberingAfterBreak="0">
+    <w:nsid w:val="0AD12FF4"/>
+    <w:multiLevelType w:val="multilevel"/>
+    <w:tmpl w:val="04090027"/>
+    <w:lvl w:ilvl="0">
+      <w:start w:val="1"/>
+      <w:numFmt w:val="upperRoman"/>
+      <w:pStyle w:val="Heading1"/>
+      <w:lvlText w:val="%1."/>
+      <w:lvlJc w:val="left"/>
+      <w:pPr>
+        <w:ind w:left="0" w:firstLine="0"/>
+      </w:pPr>
+    </w:lvl>
+    <w:lvl w:ilvl="1">
+      <w:start w:val="1"/>
+      <w:numFmt w:val="upperLetter"/>
+      <w:pStyle w:val="Heading2"/>
+      <w:lvlText w:val="%2."/>
+      <w:lvlJc w:val="left"/>
+      <w:pPr>
+        <w:ind w:left="720" w:firstLine="0"/>
+      </w:pPr>
+    </w:lvl>
+    <w:lvl w:ilvl="2">
+      <w:start w:val="1"/>
+      <w:numFmt w:val="decimal"/>
+      <w:pStyle w:val="Heading3"/>
+      <w:lvlText w:val="%3."/>
+      <w:lvlJc w:val="left"/>
+      <w:pPr>
+        <w:ind w:left="1440" w:firstLine="0"/>
+      </w:pPr>
+    </w:lvl>
+    <w:lvl w:ilvl="3">
+      <w:start w:val="1"/>
+      <w:numFmt w:val="lowerLetter"/>
+      <w:pStyle w:val="Heading4"/>
+      <w:lvlText w:val="%4)"/>
+      <w:lvlJc w:val="left"/>
+      <w:pPr>
+        <w:ind w:left="2160" w:firstLine="0"/>
+      </w:pPr>
+    </w:lvl>
+    <w:lvl w:ilvl="4">
+      <w:start w:val="1"/>
+      <w:numFmt w:val="decimal"/>
+      <w:pStyle w:val="Heading5"/>
+      <w:lvlText w:val="(%5)"/>
+      <w:lvlJc w:val="left"/>
+      <w:pPr>
+        <w:ind w:left="2880" w:firstLine="0"/>
+      </w:pPr>
+    </w:lvl>
+    <w:lvl w:ilvl="5">
+      <w:start w:val="1"/>
+      <w:numFmt w:val="lowerLetter"/>
+      <w:pStyle w:val="Heading6"/>
+      <w:lvlText w:val="(%6)"/>
+      <w:lvlJc w:val="left"/>
+      <w:pPr>
+        <w:ind w:left="3600" w:firstLine="0"/>
+      </w:pPr>
+    </w:lvl>
+    <w:lvl w:ilvl="6">
+      <w:start w:val="1"/>
+      <w:numFmt w:val="lowerRoman"/>
+      <w:pStyle w:val="Heading7"/>
+      <w:lvlText w:val="(%7)"/>
+      <w:lvlJc w:val="left"/>
+      <w:pPr>
+        <w:ind w:left="4320" w:firstLine="0"/>
+      </w:pPr>
+    </w:lvl>
+    <w:lvl w:ilvl="7">
+      <w:start w:val="1"/>
+      <w:numFmt w:val="lowerLetter"/>
+      <w:pStyle w:val="Heading8"/>
+      <w:lvlText w:val="(%8)"/>
+      <w:lvlJc w:val="left"/>
+      <w:pPr>
+        <w:ind w:left="5040" w:firstLine="0"/>
+      </w:pPr>
+    </w:lvl>
+    <w:lvl w:ilvl="8">
+      <w:start w:val="1"/>
+      <w:numFmt w:val="lowerRoman"/>
+      <w:pStyle w:val="Heading9"/>
+      <w:lvlText w:val="(%9)"/>
+      <w:lvlJc w:val="left"/>
+      <w:pPr>
+        <w:ind w:left="5760" w:firstLine="0"/>
+      </w:pPr>
+    </w:lvl>
+  </w:abstractNum>
+  <w:abstractNum w:abstractNumId="11" w15:restartNumberingAfterBreak="0">
     <w:nsid w:val="2C1AE401"/>
     <w:multiLevelType w:val="multilevel"/>
     <w:tmpl w:val="CB96CA34"/>
@@ -1640,7 +1736,7 @@
       </w:pPr>
     </w:lvl>
   </w:abstractNum>
-  <w:abstractNum w:abstractNumId="11" w15:restartNumberingAfterBreak="0">
+  <w:abstractNum w:abstractNumId="12" w15:restartNumberingAfterBreak="0">
     <w:nsid w:val="4116266A"/>
     <w:multiLevelType w:val="multilevel"/>
     <w:tmpl w:val="0409001D"/>
@@ -1726,14 +1822,13 @@
       </w:pPr>
     </w:lvl>
   </w:abstractNum>
-  <w:abstractNum w:abstractNumId="12" w15:restartNumberingAfterBreak="0">
+  <w:abstractNum w:abstractNumId="13" w15:restartNumberingAfterBreak="0">
     <w:nsid w:val="5FB72FC8"/>
     <w:multiLevelType w:val="multilevel"/>
-    <w:tmpl w:val="91B66D04"/>
+    <w:tmpl w:val="8FB2029A"/>
     <w:lvl w:ilvl="0">
       <w:start w:val="1"/>
       <w:numFmt w:val="decimal"/>
-      <w:pStyle w:val="Heading1"/>
       <w:lvlText w:val="%1."/>
       <w:lvlJc w:val="left"/>
       <w:pPr>
@@ -1746,7 +1841,6 @@
     <w:lvl w:ilvl="1">
       <w:start w:val="1"/>
       <w:numFmt w:val="decimal"/>
-      <w:pStyle w:val="Heading2"/>
       <w:lvlText w:val="%1.%2."/>
       <w:lvlJc w:val="left"/>
       <w:pPr>
@@ -1759,7 +1853,6 @@
     <w:lvl w:ilvl="2">
       <w:start w:val="1"/>
       <w:numFmt w:val="decimal"/>
-      <w:pStyle w:val="Heading4"/>
       <w:lvlText w:val="%1.%2.%3."/>
       <w:lvlJc w:val="left"/>
       <w:pPr>
@@ -1772,7 +1865,6 @@
     <w:lvl w:ilvl="3">
       <w:start w:val="1"/>
       <w:numFmt w:val="decimal"/>
-      <w:pStyle w:val="Heading5"/>
       <w:lvlText w:val="%1.%2.%3.%4."/>
       <w:lvlJc w:val="left"/>
       <w:pPr>
@@ -1844,7 +1936,7 @@
     </w:lvl>
   </w:abstractNum>
   <w:num w:numId="1">
-    <w:abstractNumId w:val="10"/>
+    <w:abstractNumId w:val="11"/>
   </w:num>
   <w:num w:numId="2">
     <w:abstractNumId w:val="9"/>
@@ -1877,16 +1969,19 @@
     <w:abstractNumId w:val="0"/>
   </w:num>
   <w:num w:numId="12">
-    <w:abstractNumId w:val="10"/>
+    <w:abstractNumId w:val="11"/>
   </w:num>
   <w:num w:numId="13">
-    <w:abstractNumId w:val="10"/>
+    <w:abstractNumId w:val="11"/>
   </w:num>
   <w:num w:numId="14">
-    <w:abstractNumId w:val="11"/>
+    <w:abstractNumId w:val="12"/>
   </w:num>
   <w:num w:numId="15">
-    <w:abstractNumId w:val="12"/>
+    <w:abstractNumId w:val="13"/>
+  </w:num>
+  <w:num w:numId="16">
+    <w:abstractNumId w:val="10"/>
   </w:num>
 </w:numbering>
 </file>
@@ -2252,7 +2347,7 @@
       <w:keepNext/>
       <w:keepLines/>
       <w:numPr>
-        <w:numId w:val="15"/>
+        <w:numId w:val="16"/>
       </w:numPr>
       <w:spacing w:before="480" w:after="0"/>
       <w:outlineLvl w:val="0"/>
@@ -2278,7 +2373,7 @@
       <w:keepLines/>
       <w:numPr>
         <w:ilvl w:val="1"/>
-        <w:numId w:val="15"/>
+        <w:numId w:val="16"/>
       </w:numPr>
       <w:spacing w:before="200" w:after="0"/>
       <w:outlineLvl w:val="1"/>
@@ -2301,6 +2396,10 @@
     <w:pPr>
       <w:keepNext/>
       <w:keepLines/>
+      <w:numPr>
+        <w:ilvl w:val="2"/>
+        <w:numId w:val="16"/>
+      </w:numPr>
       <w:spacing w:before="200" w:after="0"/>
       <w:outlineLvl w:val="2"/>
     </w:pPr>
@@ -2321,8 +2420,8 @@
       <w:keepNext/>
       <w:keepLines/>
       <w:numPr>
-        <w:ilvl w:val="2"/>
-        <w:numId w:val="15"/>
+        <w:ilvl w:val="3"/>
+        <w:numId w:val="16"/>
       </w:numPr>
       <w:spacing w:before="200" w:after="0"/>
       <w:outlineLvl w:val="3"/>
@@ -2345,8 +2444,8 @@
       <w:keepNext/>
       <w:keepLines/>
       <w:numPr>
-        <w:ilvl w:val="3"/>
-        <w:numId w:val="15"/>
+        <w:ilvl w:val="4"/>
+        <w:numId w:val="16"/>
       </w:numPr>
       <w:spacing w:before="200" w:after="0"/>
       <w:outlineLvl w:val="4"/>
@@ -2368,6 +2467,10 @@
     <w:pPr>
       <w:keepNext/>
       <w:keepLines/>
+      <w:numPr>
+        <w:ilvl w:val="5"/>
+        <w:numId w:val="16"/>
+      </w:numPr>
       <w:spacing w:before="200" w:after="0"/>
       <w:outlineLvl w:val="5"/>
     </w:pPr>
@@ -2386,6 +2489,10 @@
     <w:pPr>
       <w:keepNext/>
       <w:keepLines/>
+      <w:numPr>
+        <w:ilvl w:val="6"/>
+        <w:numId w:val="16"/>
+      </w:numPr>
       <w:spacing w:before="200" w:after="0"/>
       <w:outlineLvl w:val="6"/>
     </w:pPr>
@@ -2404,6 +2511,10 @@
     <w:pPr>
       <w:keepNext/>
       <w:keepLines/>
+      <w:numPr>
+        <w:ilvl w:val="7"/>
+        <w:numId w:val="16"/>
+      </w:numPr>
       <w:spacing w:before="200" w:after="0"/>
       <w:outlineLvl w:val="7"/>
     </w:pPr>
@@ -2422,6 +2533,10 @@
     <w:pPr>
       <w:keepNext/>
       <w:keepLines/>
+      <w:numPr>
+        <w:ilvl w:val="8"/>
+        <w:numId w:val="16"/>
+      </w:numPr>
       <w:spacing w:before="200" w:after="0"/>
       <w:outlineLvl w:val="8"/>
     </w:pPr>
@@ -2565,7 +2680,10 @@
     <w:name w:val="Bibliography"/>
     <w:basedOn w:val="Normal"/>
     <w:qFormat/>
-    <w:rsid w:val="00A25912"/>
+    <w:rsid w:val="003D10FE"/>
+    <w:pPr>
+      <w:ind w:left="288" w:hanging="288"/>
+    </w:pPr>
     <w:rPr>
       <w:rFonts w:ascii="Times New Roman" w:hAnsi="Times New Roman"/>
     </w:rPr>
@@ -2648,28 +2766,28 @@
   <w:style w:type="paragraph" w:customStyle="1" w:styleId="TableCaption">
     <w:name w:val="Table Caption"/>
     <w:basedOn w:val="Caption"/>
-    <w:rsid w:val="00394FF1"/>
+    <w:rsid w:val="001A345C"/>
     <w:pPr>
       <w:keepNext/>
       <w:jc w:val="center"/>
     </w:pPr>
     <w:rPr>
-      <w:rFonts w:ascii="Arial" w:hAnsi="Arial"/>
+      <w:rFonts w:ascii="Times New Roman" w:hAnsi="Times New Roman"/>
       <w:i w:val="0"/>
-      <w:sz w:val="22"/>
+      <w:sz w:val="20"/>
     </w:rPr>
   </w:style>
   <w:style w:type="paragraph" w:customStyle="1" w:styleId="ImageCaption">
     <w:name w:val="Image Caption"/>
     <w:basedOn w:val="Caption"/>
-    <w:rsid w:val="00BB2C35"/>
+    <w:rsid w:val="001A345C"/>
     <w:pPr>
       <w:jc w:val="center"/>
     </w:pPr>
     <w:rPr>
-      <w:rFonts w:ascii="Arial" w:hAnsi="Arial"/>
+      <w:rFonts w:ascii="Times New Roman" w:hAnsi="Times New Roman"/>
       <w:i w:val="0"/>
-      <w:sz w:val="22"/>
+      <w:sz w:val="20"/>
     </w:rPr>
   </w:style>
   <w:style w:type="paragraph" w:customStyle="1" w:styleId="Figure">
@@ -3684,21 +3802,21 @@
 </file>
 
 <file path=customXml/item2.xml><?xml version="1.0" encoding="utf-8"?>
+<p:properties xmlns:p="http://schemas.microsoft.com/office/2006/metadata/properties" xmlns:xsi="http://www.w3.org/2001/XMLSchema-instance" xmlns:pc="http://schemas.microsoft.com/office/infopath/2007/PartnerControls">
+  <documentManagement>
+    <_ip_UnifiedCompliancePolicyUIAction xmlns="http://schemas.microsoft.com/sharepoint/v3" xsi:nil="true"/>
+    <_ip_UnifiedCompliancePolicyProperties xmlns="http://schemas.microsoft.com/sharepoint/v3" xsi:nil="true"/>
+  </documentManagement>
+</p:properties>
+</file>
+
+<file path=customXml/item3.xml><?xml version="1.0" encoding="utf-8"?>
 <?mso-contentType ?>
 <FormTemplates xmlns="http://schemas.microsoft.com/sharepoint/v3/contenttype/forms">
   <Display>DocumentLibraryForm</Display>
   <Edit>DocumentLibraryForm</Edit>
   <New>DocumentLibraryForm</New>
 </FormTemplates>
-</file>
-
-<file path=customXml/item3.xml><?xml version="1.0" encoding="utf-8"?>
-<p:properties xmlns:p="http://schemas.microsoft.com/office/2006/metadata/properties" xmlns:xsi="http://www.w3.org/2001/XMLSchema-instance" xmlns:pc="http://schemas.microsoft.com/office/infopath/2007/PartnerControls">
-  <documentManagement>
-    <_ip_UnifiedCompliancePolicyUIAction xmlns="http://schemas.microsoft.com/sharepoint/v3" xsi:nil="true"/>
-    <_ip_UnifiedCompliancePolicyProperties xmlns="http://schemas.microsoft.com/sharepoint/v3" xsi:nil="true"/>
-  </documentManagement>
-</p:properties>
 </file>
 
 <file path=customXml/itemProps1.xml><?xml version="1.0" encoding="utf-8"?>
@@ -3722,27 +3840,27 @@
 </file>
 
 <file path=customXml/itemProps2.xml><?xml version="1.0" encoding="utf-8"?>
+<ds:datastoreItem xmlns:ds="http://schemas.openxmlformats.org/officeDocument/2006/customXml" ds:itemID="{1C6833F8-6105-4A28-8245-6FBDECC59A47}">
+  <ds:schemaRefs>
+    <ds:schemaRef ds:uri="db0bc3b9-ca88-4c79-83ef-ad8fa02e971f"/>
+    <ds:schemaRef ds:uri="http://purl.org/dc/terms/"/>
+    <ds:schemaRef ds:uri="http://schemas.microsoft.com/office/2006/documentManagement/types"/>
+    <ds:schemaRef ds:uri="ba375ced-f96b-407d-92a0-b3a75e6524b7"/>
+    <ds:schemaRef ds:uri="http://purl.org/dc/elements/1.1/"/>
+    <ds:schemaRef ds:uri="http://schemas.openxmlformats.org/package/2006/metadata/core-properties"/>
+    <ds:schemaRef ds:uri="http://purl.org/dc/dcmitype/"/>
+    <ds:schemaRef ds:uri="http://schemas.microsoft.com/sharepoint/v3"/>
+    <ds:schemaRef ds:uri="http://www.w3.org/XML/1998/namespace"/>
+    <ds:schemaRef ds:uri="http://schemas.microsoft.com/office/infopath/2007/PartnerControls"/>
+    <ds:schemaRef ds:uri="http://schemas.microsoft.com/office/2006/metadata/properties"/>
+  </ds:schemaRefs>
+</ds:datastoreItem>
+</file>
+
+<file path=customXml/itemProps3.xml><?xml version="1.0" encoding="utf-8"?>
 <ds:datastoreItem xmlns:ds="http://schemas.openxmlformats.org/officeDocument/2006/customXml" ds:itemID="{861499D5-5BBD-4FA2-BF01-1A9FAABB566D}">
   <ds:schemaRefs>
     <ds:schemaRef ds:uri="http://schemas.microsoft.com/sharepoint/v3/contenttype/forms"/>
   </ds:schemaRefs>
 </ds:datastoreItem>
-</file>
-
-<file path=customXml/itemProps3.xml><?xml version="1.0" encoding="utf-8"?>
-<ds:datastoreItem xmlns:ds="http://schemas.openxmlformats.org/officeDocument/2006/customXml" ds:itemID="{1C6833F8-6105-4A28-8245-6FBDECC59A47}">
-  <ds:schemaRefs>
-    <ds:schemaRef ds:uri="http://purl.org/dc/elements/1.1/"/>
-    <ds:schemaRef ds:uri="http://schemas.microsoft.com/office/2006/documentManagement/types"/>
-    <ds:schemaRef ds:uri="http://www.w3.org/XML/1998/namespace"/>
-    <ds:schemaRef ds:uri="http://purl.org/dc/dcmitype/"/>
-    <ds:schemaRef ds:uri="http://schemas.openxmlformats.org/package/2006/metadata/core-properties"/>
-    <ds:schemaRef ds:uri="http://schemas.microsoft.com/office/infopath/2007/PartnerControls"/>
-    <ds:schemaRef ds:uri="http://schemas.microsoft.com/sharepoint/v3"/>
-    <ds:schemaRef ds:uri="http://purl.org/dc/terms/"/>
-    <ds:schemaRef ds:uri="ba375ced-f96b-407d-92a0-b3a75e6524b7"/>
-    <ds:schemaRef ds:uri="db0bc3b9-ca88-4c79-83ef-ad8fa02e971f"/>
-    <ds:schemaRef ds:uri="http://schemas.microsoft.com/office/2006/metadata/properties"/>
-  </ds:schemaRefs>
-</ds:datastoreItem>
 </file>
--- a/manuscript/format.docx
+++ b/manuscript/format.docx
@@ -1,6 +1,6 @@
 
 <file path=word/document.xml><?xml version="1.0" encoding="utf-8"?>
-<w:document xmlns:wpc="http://schemas.microsoft.com/office/word/2010/wordprocessingCanvas" xmlns:cx="http://schemas.microsoft.com/office/drawing/2014/chartex" xmlns:cx1="http://schemas.microsoft.com/office/drawing/2015/9/8/chartex" xmlns:mc="http://schemas.openxmlformats.org/markup-compatibility/2006" xmlns:o="urn:schemas-microsoft-com:office:office" xmlns:r="http://schemas.openxmlformats.org/officeDocument/2006/relationships" xmlns:m="http://schemas.openxmlformats.org/officeDocument/2006/math" xmlns:v="urn:schemas-microsoft-com:vml" xmlns:wp14="http://schemas.microsoft.com/office/word/2010/wordprocessingDrawing" xmlns:wp="http://schemas.openxmlformats.org/drawingml/2006/wordprocessingDrawing" xmlns:w10="urn:schemas-microsoft-com:office:word" xmlns:w="http://schemas.openxmlformats.org/wordprocessingml/2006/main" xmlns:w14="http://schemas.microsoft.com/office/word/2010/wordml" xmlns:w15="http://schemas.microsoft.com/office/word/2012/wordml" xmlns:w16se="http://schemas.microsoft.com/office/word/2015/wordml/symex" xmlns:wpg="http://schemas.microsoft.com/office/word/2010/wordprocessingGroup" xmlns:wpi="http://schemas.microsoft.com/office/word/2010/wordprocessingInk" xmlns:wne="http://schemas.microsoft.com/office/word/2006/wordml" xmlns:wps="http://schemas.microsoft.com/office/word/2010/wordprocessingShape" mc:Ignorable="w14 w15 w16se wp14">
+<w:document xmlns:wpc="http://schemas.microsoft.com/office/word/2010/wordprocessingCanvas" xmlns:cx="http://schemas.microsoft.com/office/drawing/2014/chartex" xmlns:cx1="http://schemas.microsoft.com/office/drawing/2015/9/8/chartex" xmlns:cx2="http://schemas.microsoft.com/office/drawing/2015/10/21/chartex" xmlns:cx3="http://schemas.microsoft.com/office/drawing/2016/5/9/chartex" xmlns:cx4="http://schemas.microsoft.com/office/drawing/2016/5/10/chartex" xmlns:cx5="http://schemas.microsoft.com/office/drawing/2016/5/11/chartex" xmlns:cx6="http://schemas.microsoft.com/office/drawing/2016/5/12/chartex" xmlns:cx7="http://schemas.microsoft.com/office/drawing/2016/5/13/chartex" xmlns:cx8="http://schemas.microsoft.com/office/drawing/2016/5/14/chartex" xmlns:mc="http://schemas.openxmlformats.org/markup-compatibility/2006" xmlns:aink="http://schemas.microsoft.com/office/drawing/2016/ink" xmlns:am3d="http://schemas.microsoft.com/office/drawing/2017/model3d" xmlns:o="urn:schemas-microsoft-com:office:office" xmlns:r="http://schemas.openxmlformats.org/officeDocument/2006/relationships" xmlns:m="http://schemas.openxmlformats.org/officeDocument/2006/math" xmlns:v="urn:schemas-microsoft-com:vml" xmlns:wp14="http://schemas.microsoft.com/office/word/2010/wordprocessingDrawing" xmlns:wp="http://schemas.openxmlformats.org/drawingml/2006/wordprocessingDrawing" xmlns:w10="urn:schemas-microsoft-com:office:word" xmlns:w="http://schemas.openxmlformats.org/wordprocessingml/2006/main" xmlns:w14="http://schemas.microsoft.com/office/word/2010/wordml" xmlns:w15="http://schemas.microsoft.com/office/word/2012/wordml" xmlns:w16cex="http://schemas.microsoft.com/office/word/2018/wordml/cex" xmlns:w16cid="http://schemas.microsoft.com/office/word/2016/wordml/cid" xmlns:w16="http://schemas.microsoft.com/office/word/2018/wordml" xmlns:w16se="http://schemas.microsoft.com/office/word/2015/wordml/symex" xmlns:wpg="http://schemas.microsoft.com/office/word/2010/wordprocessingGroup" xmlns:wpi="http://schemas.microsoft.com/office/word/2010/wordprocessingInk" xmlns:wne="http://schemas.microsoft.com/office/word/2006/wordml" xmlns:wps="http://schemas.microsoft.com/office/word/2010/wordprocessingShape" mc:Ignorable="w14 w15 w16se w16cid w16 w16cex wp14">
   <w:body>
     <w:p>
       <w:pPr>
@@ -29,8 +29,13 @@
         <w:pStyle w:val="Author"/>
       </w:pPr>
       <w:r>
-        <w:t>Anna Gitter</w:t>
-      </w:r>
+        <w:t xml:space="preserve">Anna </w:t>
+      </w:r>
+      <w:proofErr w:type="spellStart"/>
+      <w:r>
+        <w:t>Gitter</w:t>
+      </w:r>
+      <w:proofErr w:type="spellEnd"/>
       <w:r>
         <w:rPr>
           <w:rStyle w:val="FootnoteReference"/>
@@ -83,7 +88,415 @@
         <w:pStyle w:val="FirstParagraph"/>
       </w:pPr>
       <w:r>
-        <w:t>Lorem ipsum dolor sit amet consectetur adipiscing elit urna, augue nascetur magnis natoque mollis euismod libero, vitae hac parturient est quisque class quis. Bibendum eget ornare cursus ac cubilia nam dis per urna ante, integer hac nascetur luctus in eu faucibus porta mus, torquent mattis pharetra interdum curabitur nostra sociis vitae etiam. A rutrum tortor eleifend suscipit tempus viverra dapibus commodo pharetra, proin cras ligula nec ornare himenaeos at ultrices magnis iaculis, sociosqu pulvinar sagittis velit scelerisque fermentum eros posuere.</w:t>
+        <w:t xml:space="preserve">Lorem ipsum dolor sit </w:t>
+      </w:r>
+      <w:proofErr w:type="spellStart"/>
+      <w:r>
+        <w:t>amet</w:t>
+      </w:r>
+      <w:proofErr w:type="spellEnd"/>
+      <w:r>
+        <w:t xml:space="preserve"> </w:t>
+      </w:r>
+      <w:proofErr w:type="spellStart"/>
+      <w:r>
+        <w:t>consectetur</w:t>
+      </w:r>
+      <w:proofErr w:type="spellEnd"/>
+      <w:r>
+        <w:t xml:space="preserve"> </w:t>
+      </w:r>
+      <w:proofErr w:type="spellStart"/>
+      <w:r>
+        <w:t>adipiscing</w:t>
+      </w:r>
+      <w:proofErr w:type="spellEnd"/>
+      <w:r>
+        <w:t xml:space="preserve"> </w:t>
+      </w:r>
+      <w:proofErr w:type="spellStart"/>
+      <w:r>
+        <w:t>elit</w:t>
+      </w:r>
+      <w:proofErr w:type="spellEnd"/>
+      <w:r>
+        <w:t xml:space="preserve"> </w:t>
+      </w:r>
+      <w:proofErr w:type="spellStart"/>
+      <w:r>
+        <w:t>urna</w:t>
+      </w:r>
+      <w:proofErr w:type="spellEnd"/>
+      <w:r>
+        <w:t xml:space="preserve">, </w:t>
+      </w:r>
+      <w:proofErr w:type="spellStart"/>
+      <w:r>
+        <w:t>augue</w:t>
+      </w:r>
+      <w:proofErr w:type="spellEnd"/>
+      <w:r>
+        <w:t xml:space="preserve"> </w:t>
+      </w:r>
+      <w:proofErr w:type="spellStart"/>
+      <w:r>
+        <w:t>nascetur</w:t>
+      </w:r>
+      <w:proofErr w:type="spellEnd"/>
+      <w:r>
+        <w:t xml:space="preserve"> </w:t>
+      </w:r>
+      <w:proofErr w:type="spellStart"/>
+      <w:r>
+        <w:t>magnis</w:t>
+      </w:r>
+      <w:proofErr w:type="spellEnd"/>
+      <w:r>
+        <w:t xml:space="preserve"> </w:t>
+      </w:r>
+      <w:proofErr w:type="spellStart"/>
+      <w:r>
+        <w:t>natoque</w:t>
+      </w:r>
+      <w:proofErr w:type="spellEnd"/>
+      <w:r>
+        <w:t xml:space="preserve"> </w:t>
+      </w:r>
+      <w:proofErr w:type="spellStart"/>
+      <w:r>
+        <w:t>mollis</w:t>
+      </w:r>
+      <w:proofErr w:type="spellEnd"/>
+      <w:r>
+        <w:t xml:space="preserve"> </w:t>
+      </w:r>
+      <w:proofErr w:type="spellStart"/>
+      <w:r>
+        <w:t>euismod</w:t>
+      </w:r>
+      <w:proofErr w:type="spellEnd"/>
+      <w:r>
+        <w:t xml:space="preserve"> libero, vitae </w:t>
+      </w:r>
+      <w:proofErr w:type="spellStart"/>
+      <w:r>
+        <w:t>hac</w:t>
+      </w:r>
+      <w:proofErr w:type="spellEnd"/>
+      <w:r>
+        <w:t xml:space="preserve"> parturient </w:t>
+      </w:r>
+      <w:proofErr w:type="spellStart"/>
+      <w:r>
+        <w:t>est</w:t>
+      </w:r>
+      <w:proofErr w:type="spellEnd"/>
+      <w:r>
+        <w:t xml:space="preserve"> </w:t>
+      </w:r>
+      <w:proofErr w:type="spellStart"/>
+      <w:r>
+        <w:t>quisque</w:t>
+      </w:r>
+      <w:proofErr w:type="spellEnd"/>
+      <w:r>
+        <w:t xml:space="preserve"> class </w:t>
+      </w:r>
+      <w:proofErr w:type="spellStart"/>
+      <w:r>
+        <w:t>quis</w:t>
+      </w:r>
+      <w:proofErr w:type="spellEnd"/>
+      <w:r>
+        <w:t xml:space="preserve">. Bibendum </w:t>
+      </w:r>
+      <w:proofErr w:type="spellStart"/>
+      <w:r>
+        <w:t>eget</w:t>
+      </w:r>
+      <w:proofErr w:type="spellEnd"/>
+      <w:r>
+        <w:t xml:space="preserve"> </w:t>
+      </w:r>
+      <w:proofErr w:type="spellStart"/>
+      <w:r>
+        <w:t>ornare</w:t>
+      </w:r>
+      <w:proofErr w:type="spellEnd"/>
+      <w:r>
+        <w:t xml:space="preserve"> cursus ac </w:t>
+      </w:r>
+      <w:proofErr w:type="spellStart"/>
+      <w:r>
+        <w:t>cubilia</w:t>
+      </w:r>
+      <w:proofErr w:type="spellEnd"/>
+      <w:r>
+        <w:t xml:space="preserve"> </w:t>
+      </w:r>
+      <w:proofErr w:type="spellStart"/>
+      <w:r>
+        <w:t>nam</w:t>
+      </w:r>
+      <w:proofErr w:type="spellEnd"/>
+      <w:r>
+        <w:t xml:space="preserve"> dis per </w:t>
+      </w:r>
+      <w:proofErr w:type="spellStart"/>
+      <w:r>
+        <w:t>urna</w:t>
+      </w:r>
+      <w:proofErr w:type="spellEnd"/>
+      <w:r>
+        <w:t xml:space="preserve"> ante, integer </w:t>
+      </w:r>
+      <w:proofErr w:type="spellStart"/>
+      <w:r>
+        <w:t>hac</w:t>
+      </w:r>
+      <w:proofErr w:type="spellEnd"/>
+      <w:r>
+        <w:t xml:space="preserve"> </w:t>
+      </w:r>
+      <w:proofErr w:type="spellStart"/>
+      <w:r>
+        <w:t>nascetur</w:t>
+      </w:r>
+      <w:proofErr w:type="spellEnd"/>
+      <w:r>
+        <w:t xml:space="preserve"> </w:t>
+      </w:r>
+      <w:proofErr w:type="spellStart"/>
+      <w:r>
+        <w:t>luctus</w:t>
+      </w:r>
+      <w:proofErr w:type="spellEnd"/>
+      <w:r>
+        <w:t xml:space="preserve"> in </w:t>
+      </w:r>
+      <w:proofErr w:type="spellStart"/>
+      <w:r>
+        <w:t>eu</w:t>
+      </w:r>
+      <w:proofErr w:type="spellEnd"/>
+      <w:r>
+        <w:t xml:space="preserve"> </w:t>
+      </w:r>
+      <w:proofErr w:type="spellStart"/>
+      <w:r>
+        <w:t>faucibus</w:t>
+      </w:r>
+      <w:proofErr w:type="spellEnd"/>
+      <w:r>
+        <w:t xml:space="preserve"> porta </w:t>
+      </w:r>
+      <w:proofErr w:type="spellStart"/>
+      <w:r>
+        <w:t>mus</w:t>
+      </w:r>
+      <w:proofErr w:type="spellEnd"/>
+      <w:r>
+        <w:t xml:space="preserve">, </w:t>
+      </w:r>
+      <w:proofErr w:type="spellStart"/>
+      <w:r>
+        <w:t>torquent</w:t>
+      </w:r>
+      <w:proofErr w:type="spellEnd"/>
+      <w:r>
+        <w:t xml:space="preserve"> </w:t>
+      </w:r>
+      <w:proofErr w:type="spellStart"/>
+      <w:r>
+        <w:t>mattis</w:t>
+      </w:r>
+      <w:proofErr w:type="spellEnd"/>
+      <w:r>
+        <w:t xml:space="preserve"> pharetra </w:t>
+      </w:r>
+      <w:proofErr w:type="spellStart"/>
+      <w:r>
+        <w:t>interdum</w:t>
+      </w:r>
+      <w:proofErr w:type="spellEnd"/>
+      <w:r>
+        <w:t xml:space="preserve"> </w:t>
+      </w:r>
+      <w:proofErr w:type="spellStart"/>
+      <w:r>
+        <w:t>curabitur</w:t>
+      </w:r>
+      <w:proofErr w:type="spellEnd"/>
+      <w:r>
+        <w:t xml:space="preserve"> nostra sociis vitae </w:t>
+      </w:r>
+      <w:proofErr w:type="spellStart"/>
+      <w:r>
+        <w:t>etiam</w:t>
+      </w:r>
+      <w:proofErr w:type="spellEnd"/>
+      <w:r>
+        <w:t xml:space="preserve">. A </w:t>
+      </w:r>
+      <w:proofErr w:type="spellStart"/>
+      <w:r>
+        <w:t>rutrum</w:t>
+      </w:r>
+      <w:proofErr w:type="spellEnd"/>
+      <w:r>
+        <w:t xml:space="preserve"> </w:t>
+      </w:r>
+      <w:proofErr w:type="spellStart"/>
+      <w:r>
+        <w:t>tortor</w:t>
+      </w:r>
+      <w:proofErr w:type="spellEnd"/>
+      <w:r>
+        <w:t xml:space="preserve"> </w:t>
+      </w:r>
+      <w:proofErr w:type="spellStart"/>
+      <w:r>
+        <w:t>eleifend</w:t>
+      </w:r>
+      <w:proofErr w:type="spellEnd"/>
+      <w:r>
+        <w:t xml:space="preserve"> </w:t>
+      </w:r>
+      <w:proofErr w:type="spellStart"/>
+      <w:r>
+        <w:t>suscipit</w:t>
+      </w:r>
+      <w:proofErr w:type="spellEnd"/>
+      <w:r>
+        <w:t xml:space="preserve"> tempus </w:t>
+      </w:r>
+      <w:proofErr w:type="spellStart"/>
+      <w:r>
+        <w:t>viverra</w:t>
+      </w:r>
+      <w:proofErr w:type="spellEnd"/>
+      <w:r>
+        <w:t xml:space="preserve"> </w:t>
+      </w:r>
+      <w:proofErr w:type="spellStart"/>
+      <w:r>
+        <w:t>dapibus</w:t>
+      </w:r>
+      <w:proofErr w:type="spellEnd"/>
+      <w:r>
+        <w:t xml:space="preserve"> </w:t>
+      </w:r>
+      <w:proofErr w:type="spellStart"/>
+      <w:r>
+        <w:t>commodo</w:t>
+      </w:r>
+      <w:proofErr w:type="spellEnd"/>
+      <w:r>
+        <w:t xml:space="preserve"> pharetra, </w:t>
+      </w:r>
+      <w:proofErr w:type="spellStart"/>
+      <w:r>
+        <w:t>proin</w:t>
+      </w:r>
+      <w:proofErr w:type="spellEnd"/>
+      <w:r>
+        <w:t xml:space="preserve"> </w:t>
+      </w:r>
+      <w:proofErr w:type="spellStart"/>
+      <w:r>
+        <w:t>cras</w:t>
+      </w:r>
+      <w:proofErr w:type="spellEnd"/>
+      <w:r>
+        <w:t xml:space="preserve"> ligula </w:t>
+      </w:r>
+      <w:proofErr w:type="spellStart"/>
+      <w:r>
+        <w:t>nec</w:t>
+      </w:r>
+      <w:proofErr w:type="spellEnd"/>
+      <w:r>
+        <w:t xml:space="preserve"> </w:t>
+      </w:r>
+      <w:proofErr w:type="spellStart"/>
+      <w:r>
+        <w:t>ornare</w:t>
+      </w:r>
+      <w:proofErr w:type="spellEnd"/>
+      <w:r>
+        <w:t xml:space="preserve"> </w:t>
+      </w:r>
+      <w:proofErr w:type="spellStart"/>
+      <w:r>
+        <w:t>himenaeos</w:t>
+      </w:r>
+      <w:proofErr w:type="spellEnd"/>
+      <w:r>
+        <w:t xml:space="preserve"> at </w:t>
+      </w:r>
+      <w:proofErr w:type="spellStart"/>
+      <w:r>
+        <w:t>ultrices</w:t>
+      </w:r>
+      <w:proofErr w:type="spellEnd"/>
+      <w:r>
+        <w:t xml:space="preserve"> </w:t>
+      </w:r>
+      <w:proofErr w:type="spellStart"/>
+      <w:r>
+        <w:t>magnis</w:t>
+      </w:r>
+      <w:proofErr w:type="spellEnd"/>
+      <w:r>
+        <w:t xml:space="preserve"> </w:t>
+      </w:r>
+      <w:proofErr w:type="spellStart"/>
+      <w:r>
+        <w:t>iaculis</w:t>
+      </w:r>
+      <w:proofErr w:type="spellEnd"/>
+      <w:r>
+        <w:t xml:space="preserve">, </w:t>
+      </w:r>
+      <w:proofErr w:type="spellStart"/>
+      <w:r>
+        <w:t>sociosqu</w:t>
+      </w:r>
+      <w:proofErr w:type="spellEnd"/>
+      <w:r>
+        <w:t xml:space="preserve"> pulvinar </w:t>
+      </w:r>
+      <w:proofErr w:type="spellStart"/>
+      <w:r>
+        <w:t>sagittis</w:t>
+      </w:r>
+      <w:proofErr w:type="spellEnd"/>
+      <w:r>
+        <w:t xml:space="preserve"> </w:t>
+      </w:r>
+      <w:proofErr w:type="spellStart"/>
+      <w:r>
+        <w:t>velit</w:t>
+      </w:r>
+      <w:proofErr w:type="spellEnd"/>
+      <w:r>
+        <w:t xml:space="preserve"> </w:t>
+      </w:r>
+      <w:proofErr w:type="spellStart"/>
+      <w:r>
+        <w:t>scelerisque</w:t>
+      </w:r>
+      <w:proofErr w:type="spellEnd"/>
+      <w:r>
+        <w:t xml:space="preserve"> fermentum eros </w:t>
+      </w:r>
+      <w:proofErr w:type="spellStart"/>
+      <w:r>
+        <w:t>posuere</w:t>
+      </w:r>
+      <w:proofErr w:type="spellEnd"/>
+      <w:r>
+        <w:t>.</w:t>
       </w:r>
     </w:p>
     <w:p>
@@ -91,19 +504,901 @@
         <w:pStyle w:val="BodyText"/>
       </w:pPr>
       <w:r>
-        <w:t>Lorem ipsum dolor sit amet consectetur adipiscing elit, conubia molestie nulla quam per dictumst varius, ad accumsan venenatis suscipit sodales blandit. Sed tristique volutpat ultrices venenatis feugiat taciti inceptos pellentesque porta, praesent lacus lectus sapien turpis facilisi proin interdum. Pretium vehicula aenean sociis duis lectus ridiculus, eros neque luctus malesuada quam tincidunt rutrum, justo eget tempor himenaeos ante.</w:t>
+        <w:t xml:space="preserve">Lorem ipsum dolor sit </w:t>
+      </w:r>
+      <w:proofErr w:type="spellStart"/>
+      <w:r>
+        <w:t>amet</w:t>
+      </w:r>
+      <w:proofErr w:type="spellEnd"/>
+      <w:r>
+        <w:t xml:space="preserve"> </w:t>
+      </w:r>
+      <w:proofErr w:type="spellStart"/>
+      <w:r>
+        <w:t>consectetur</w:t>
+      </w:r>
+      <w:proofErr w:type="spellEnd"/>
+      <w:r>
+        <w:t xml:space="preserve"> </w:t>
+      </w:r>
+      <w:proofErr w:type="spellStart"/>
+      <w:r>
+        <w:t>adipiscing</w:t>
+      </w:r>
+      <w:proofErr w:type="spellEnd"/>
+      <w:r>
+        <w:t xml:space="preserve"> </w:t>
+      </w:r>
+      <w:proofErr w:type="spellStart"/>
+      <w:r>
+        <w:t>elit</w:t>
+      </w:r>
+      <w:proofErr w:type="spellEnd"/>
+      <w:r>
+        <w:t xml:space="preserve">, </w:t>
+      </w:r>
+      <w:proofErr w:type="spellStart"/>
+      <w:r>
+        <w:t>conubia</w:t>
+      </w:r>
+      <w:proofErr w:type="spellEnd"/>
+      <w:r>
+        <w:t xml:space="preserve"> </w:t>
+      </w:r>
+      <w:proofErr w:type="spellStart"/>
+      <w:r>
+        <w:t>molestie</w:t>
+      </w:r>
+      <w:proofErr w:type="spellEnd"/>
+      <w:r>
+        <w:t xml:space="preserve"> </w:t>
+      </w:r>
+      <w:proofErr w:type="spellStart"/>
+      <w:r>
+        <w:t>nulla</w:t>
+      </w:r>
+      <w:proofErr w:type="spellEnd"/>
+      <w:r>
+        <w:t xml:space="preserve"> </w:t>
+      </w:r>
+      <w:proofErr w:type="spellStart"/>
+      <w:r>
+        <w:t>quam</w:t>
+      </w:r>
+      <w:proofErr w:type="spellEnd"/>
+      <w:r>
+        <w:t xml:space="preserve"> per </w:t>
+      </w:r>
+      <w:proofErr w:type="spellStart"/>
+      <w:r>
+        <w:t>dictumst</w:t>
+      </w:r>
+      <w:proofErr w:type="spellEnd"/>
+      <w:r>
+        <w:t xml:space="preserve"> </w:t>
+      </w:r>
+      <w:proofErr w:type="spellStart"/>
+      <w:r>
+        <w:t>varius</w:t>
+      </w:r>
+      <w:proofErr w:type="spellEnd"/>
+      <w:r>
+        <w:t xml:space="preserve">, ad </w:t>
+      </w:r>
+      <w:proofErr w:type="spellStart"/>
+      <w:r>
+        <w:t>accumsan</w:t>
+      </w:r>
+      <w:proofErr w:type="spellEnd"/>
+      <w:r>
+        <w:t xml:space="preserve"> </w:t>
+      </w:r>
+      <w:proofErr w:type="spellStart"/>
+      <w:r>
+        <w:t>venenatis</w:t>
+      </w:r>
+      <w:proofErr w:type="spellEnd"/>
+      <w:r>
+        <w:t xml:space="preserve"> </w:t>
+      </w:r>
+      <w:proofErr w:type="spellStart"/>
+      <w:r>
+        <w:t>suscipit</w:t>
+      </w:r>
+      <w:proofErr w:type="spellEnd"/>
+      <w:r>
+        <w:t xml:space="preserve"> </w:t>
+      </w:r>
+      <w:proofErr w:type="spellStart"/>
+      <w:r>
+        <w:t>sodales</w:t>
+      </w:r>
+      <w:proofErr w:type="spellEnd"/>
+      <w:r>
+        <w:t xml:space="preserve"> </w:t>
+      </w:r>
+      <w:proofErr w:type="spellStart"/>
+      <w:r>
+        <w:t>blandit</w:t>
+      </w:r>
+      <w:proofErr w:type="spellEnd"/>
+      <w:r>
+        <w:t xml:space="preserve">. Sed </w:t>
+      </w:r>
+      <w:proofErr w:type="spellStart"/>
+      <w:r>
+        <w:t>tristique</w:t>
+      </w:r>
+      <w:proofErr w:type="spellEnd"/>
+      <w:r>
+        <w:t xml:space="preserve"> </w:t>
+      </w:r>
+      <w:proofErr w:type="spellStart"/>
+      <w:r>
+        <w:t>volutpat</w:t>
+      </w:r>
+      <w:proofErr w:type="spellEnd"/>
+      <w:r>
+        <w:t xml:space="preserve"> </w:t>
+      </w:r>
+      <w:proofErr w:type="spellStart"/>
+      <w:r>
+        <w:t>ultrices</w:t>
+      </w:r>
+      <w:proofErr w:type="spellEnd"/>
+      <w:r>
+        <w:t xml:space="preserve"> </w:t>
+      </w:r>
+      <w:proofErr w:type="spellStart"/>
+      <w:r>
+        <w:t>venenatis</w:t>
+      </w:r>
+      <w:proofErr w:type="spellEnd"/>
+      <w:r>
+        <w:t xml:space="preserve"> </w:t>
+      </w:r>
+      <w:proofErr w:type="spellStart"/>
+      <w:r>
+        <w:t>feugiat</w:t>
+      </w:r>
+      <w:proofErr w:type="spellEnd"/>
+      <w:r>
+        <w:t xml:space="preserve"> </w:t>
+      </w:r>
+      <w:proofErr w:type="spellStart"/>
+      <w:r>
+        <w:t>taciti</w:t>
+      </w:r>
+      <w:proofErr w:type="spellEnd"/>
+      <w:r>
+        <w:t xml:space="preserve"> </w:t>
+      </w:r>
+      <w:proofErr w:type="spellStart"/>
+      <w:r>
+        <w:t>inceptos</w:t>
+      </w:r>
+      <w:proofErr w:type="spellEnd"/>
+      <w:r>
+        <w:t xml:space="preserve"> </w:t>
+      </w:r>
+      <w:proofErr w:type="spellStart"/>
+      <w:r>
+        <w:t>pellentesque</w:t>
+      </w:r>
+      <w:proofErr w:type="spellEnd"/>
+      <w:r>
+        <w:t xml:space="preserve"> porta, </w:t>
+      </w:r>
+      <w:proofErr w:type="spellStart"/>
+      <w:r>
+        <w:t>praesent</w:t>
+      </w:r>
+      <w:proofErr w:type="spellEnd"/>
+      <w:r>
+        <w:t xml:space="preserve"> </w:t>
+      </w:r>
+      <w:proofErr w:type="spellStart"/>
+      <w:r>
+        <w:t>lacus</w:t>
+      </w:r>
+      <w:proofErr w:type="spellEnd"/>
+      <w:r>
+        <w:t xml:space="preserve"> </w:t>
+      </w:r>
+      <w:proofErr w:type="spellStart"/>
+      <w:r>
+        <w:t>lectus</w:t>
+      </w:r>
+      <w:proofErr w:type="spellEnd"/>
+      <w:r>
+        <w:t xml:space="preserve"> </w:t>
+      </w:r>
+      <w:proofErr w:type="spellStart"/>
+      <w:r>
+        <w:t>sapien</w:t>
+      </w:r>
+      <w:proofErr w:type="spellEnd"/>
+      <w:r>
+        <w:t xml:space="preserve"> </w:t>
+      </w:r>
+      <w:proofErr w:type="spellStart"/>
+      <w:r>
+        <w:t>turpis</w:t>
+      </w:r>
+      <w:proofErr w:type="spellEnd"/>
+      <w:r>
+        <w:t xml:space="preserve"> </w:t>
+      </w:r>
+      <w:proofErr w:type="spellStart"/>
+      <w:r>
+        <w:t>facilisi</w:t>
+      </w:r>
+      <w:proofErr w:type="spellEnd"/>
+      <w:r>
+        <w:t xml:space="preserve"> </w:t>
+      </w:r>
+      <w:proofErr w:type="spellStart"/>
+      <w:r>
+        <w:t>proin</w:t>
+      </w:r>
+      <w:proofErr w:type="spellEnd"/>
+      <w:r>
+        <w:t xml:space="preserve"> </w:t>
+      </w:r>
+      <w:proofErr w:type="spellStart"/>
+      <w:r>
+        <w:t>interdum</w:t>
+      </w:r>
+      <w:proofErr w:type="spellEnd"/>
+      <w:r>
+        <w:t xml:space="preserve">. Pretium </w:t>
+      </w:r>
+      <w:proofErr w:type="spellStart"/>
+      <w:r>
+        <w:t>vehicula</w:t>
+      </w:r>
+      <w:proofErr w:type="spellEnd"/>
+      <w:r>
+        <w:t xml:space="preserve"> </w:t>
+      </w:r>
+      <w:proofErr w:type="spellStart"/>
+      <w:r>
+        <w:t>aenean</w:t>
+      </w:r>
+      <w:proofErr w:type="spellEnd"/>
+      <w:r>
+        <w:t xml:space="preserve"> sociis </w:t>
+      </w:r>
+      <w:proofErr w:type="spellStart"/>
+      <w:r>
+        <w:t>duis</w:t>
+      </w:r>
+      <w:proofErr w:type="spellEnd"/>
+      <w:r>
+        <w:t xml:space="preserve"> </w:t>
+      </w:r>
+      <w:proofErr w:type="spellStart"/>
+      <w:r>
+        <w:t>lectus</w:t>
+      </w:r>
+      <w:proofErr w:type="spellEnd"/>
+      <w:r>
+        <w:t xml:space="preserve"> </w:t>
+      </w:r>
+      <w:proofErr w:type="spellStart"/>
+      <w:r>
+        <w:t>ridiculus</w:t>
+      </w:r>
+      <w:proofErr w:type="spellEnd"/>
+      <w:r>
+        <w:t xml:space="preserve">, eros </w:t>
+      </w:r>
+      <w:proofErr w:type="spellStart"/>
+      <w:r>
+        <w:t>neque</w:t>
+      </w:r>
+      <w:proofErr w:type="spellEnd"/>
+      <w:r>
+        <w:t xml:space="preserve"> </w:t>
+      </w:r>
+      <w:proofErr w:type="spellStart"/>
+      <w:r>
+        <w:t>luctus</w:t>
+      </w:r>
+      <w:proofErr w:type="spellEnd"/>
+      <w:r>
+        <w:t xml:space="preserve"> </w:t>
+      </w:r>
+      <w:proofErr w:type="spellStart"/>
+      <w:r>
+        <w:t>malesuada</w:t>
+      </w:r>
+      <w:proofErr w:type="spellEnd"/>
+      <w:r>
+        <w:t xml:space="preserve"> </w:t>
+      </w:r>
+      <w:proofErr w:type="spellStart"/>
+      <w:r>
+        <w:t>quam</w:t>
+      </w:r>
+      <w:proofErr w:type="spellEnd"/>
+      <w:r>
+        <w:t xml:space="preserve"> </w:t>
+      </w:r>
+      <w:proofErr w:type="spellStart"/>
+      <w:r>
+        <w:t>tincidunt</w:t>
+      </w:r>
+      <w:proofErr w:type="spellEnd"/>
+      <w:r>
+        <w:t xml:space="preserve"> </w:t>
+      </w:r>
+      <w:proofErr w:type="spellStart"/>
+      <w:r>
+        <w:t>rutrum</w:t>
+      </w:r>
+      <w:proofErr w:type="spellEnd"/>
+      <w:r>
+        <w:t xml:space="preserve">, </w:t>
+      </w:r>
+      <w:proofErr w:type="spellStart"/>
+      <w:r>
+        <w:t>justo</w:t>
+      </w:r>
+      <w:proofErr w:type="spellEnd"/>
+      <w:r>
+        <w:t xml:space="preserve"> </w:t>
+      </w:r>
+      <w:proofErr w:type="spellStart"/>
+      <w:r>
+        <w:t>eget</w:t>
+      </w:r>
+      <w:proofErr w:type="spellEnd"/>
+      <w:r>
+        <w:t xml:space="preserve"> </w:t>
+      </w:r>
+      <w:proofErr w:type="spellStart"/>
+      <w:r>
+        <w:t>tempor</w:t>
+      </w:r>
+      <w:proofErr w:type="spellEnd"/>
+      <w:r>
+        <w:t xml:space="preserve"> </w:t>
+      </w:r>
+      <w:proofErr w:type="spellStart"/>
+      <w:r>
+        <w:t>himenaeos</w:t>
+      </w:r>
+      <w:proofErr w:type="spellEnd"/>
+      <w:r>
+        <w:t xml:space="preserve"> ante.</w:t>
       </w:r>
     </w:p>
     <w:p>
       <w:pPr>
         <w:pStyle w:val="BodyText"/>
       </w:pPr>
-      <w:r>
-        <w:t xml:space="preserve">Quisque auctor donec volutpat varius senectus euismod gravida ridiculus per metus, magna pharetra at arcu a id tellus nascetur. Neque nam morbi mi netus vulputate tincidunt sem, semper ultrices etiam non nascetur vestibulum, suscipit augue tempor hac nunc facilisis. Condimentum </w:t>
-      </w:r>
+      <w:proofErr w:type="spellStart"/>
+      <w:r>
+        <w:t>Quisque</w:t>
+      </w:r>
+      <w:proofErr w:type="spellEnd"/>
+      <w:r>
+        <w:t xml:space="preserve"> auctor </w:t>
+      </w:r>
+      <w:proofErr w:type="spellStart"/>
+      <w:r>
+        <w:t>donec</w:t>
+      </w:r>
+      <w:proofErr w:type="spellEnd"/>
+      <w:r>
+        <w:t xml:space="preserve"> </w:t>
+      </w:r>
+      <w:proofErr w:type="spellStart"/>
+      <w:r>
+        <w:t>volutpat</w:t>
+      </w:r>
+      <w:proofErr w:type="spellEnd"/>
+      <w:r>
+        <w:t xml:space="preserve"> </w:t>
+      </w:r>
+      <w:proofErr w:type="spellStart"/>
+      <w:r>
+        <w:t>varius</w:t>
+      </w:r>
+      <w:proofErr w:type="spellEnd"/>
+      <w:r>
+        <w:t xml:space="preserve"> </w:t>
+      </w:r>
+      <w:proofErr w:type="spellStart"/>
+      <w:r>
+        <w:t>senectus</w:t>
+      </w:r>
+      <w:proofErr w:type="spellEnd"/>
+      <w:r>
+        <w:t xml:space="preserve"> </w:t>
+      </w:r>
+      <w:proofErr w:type="spellStart"/>
+      <w:r>
+        <w:t>euismod</w:t>
+      </w:r>
+      <w:proofErr w:type="spellEnd"/>
+      <w:r>
+        <w:t xml:space="preserve"> gravida </w:t>
+      </w:r>
+      <w:proofErr w:type="spellStart"/>
+      <w:r>
+        <w:t>ridiculus</w:t>
+      </w:r>
+      <w:proofErr w:type="spellEnd"/>
+      <w:r>
+        <w:t xml:space="preserve"> per </w:t>
+      </w:r>
+      <w:proofErr w:type="spellStart"/>
+      <w:r>
+        <w:t>metus</w:t>
+      </w:r>
+      <w:proofErr w:type="spellEnd"/>
+      <w:r>
+        <w:t xml:space="preserve">, magna pharetra at </w:t>
+      </w:r>
+      <w:proofErr w:type="spellStart"/>
+      <w:r>
+        <w:t>arcu</w:t>
+      </w:r>
+      <w:proofErr w:type="spellEnd"/>
+      <w:r>
+        <w:t xml:space="preserve"> </w:t>
+      </w:r>
+      <w:proofErr w:type="gramStart"/>
+      <w:r>
+        <w:t>a</w:t>
+      </w:r>
+      <w:proofErr w:type="gramEnd"/>
+      <w:r>
+        <w:t xml:space="preserve"> id </w:t>
+      </w:r>
+      <w:proofErr w:type="spellStart"/>
+      <w:r>
+        <w:t>tellus</w:t>
+      </w:r>
+      <w:proofErr w:type="spellEnd"/>
+      <w:r>
+        <w:t xml:space="preserve"> </w:t>
+      </w:r>
+      <w:proofErr w:type="spellStart"/>
+      <w:r>
+        <w:t>nascetur</w:t>
+      </w:r>
+      <w:proofErr w:type="spellEnd"/>
+      <w:r>
+        <w:t xml:space="preserve">. </w:t>
+      </w:r>
+      <w:proofErr w:type="spellStart"/>
+      <w:r>
+        <w:t>Neque</w:t>
+      </w:r>
+      <w:proofErr w:type="spellEnd"/>
+      <w:r>
+        <w:t xml:space="preserve"> </w:t>
+      </w:r>
+      <w:proofErr w:type="spellStart"/>
+      <w:r>
+        <w:t>nam</w:t>
+      </w:r>
+      <w:proofErr w:type="spellEnd"/>
+      <w:r>
+        <w:t xml:space="preserve"> </w:t>
+      </w:r>
+      <w:proofErr w:type="spellStart"/>
+      <w:r>
+        <w:t>morbi</w:t>
+      </w:r>
+      <w:proofErr w:type="spellEnd"/>
+      <w:r>
+        <w:t xml:space="preserve"> mi </w:t>
+      </w:r>
+      <w:proofErr w:type="spellStart"/>
+      <w:r>
+        <w:t>netus</w:t>
+      </w:r>
+      <w:proofErr w:type="spellEnd"/>
+      <w:r>
+        <w:t xml:space="preserve"> </w:t>
+      </w:r>
+      <w:proofErr w:type="spellStart"/>
+      <w:r>
+        <w:t>vulputate</w:t>
+      </w:r>
+      <w:proofErr w:type="spellEnd"/>
+      <w:r>
+        <w:t xml:space="preserve"> </w:t>
+      </w:r>
+      <w:proofErr w:type="spellStart"/>
+      <w:r>
+        <w:t>tincidunt</w:t>
+      </w:r>
+      <w:proofErr w:type="spellEnd"/>
+      <w:r>
+        <w:t xml:space="preserve"> </w:t>
+      </w:r>
+      <w:proofErr w:type="spellStart"/>
+      <w:r>
+        <w:t>sem</w:t>
+      </w:r>
+      <w:proofErr w:type="spellEnd"/>
+      <w:r>
+        <w:t xml:space="preserve">, semper </w:t>
+      </w:r>
+      <w:proofErr w:type="spellStart"/>
+      <w:r>
+        <w:t>ultrices</w:t>
+      </w:r>
+      <w:proofErr w:type="spellEnd"/>
+      <w:r>
+        <w:t xml:space="preserve"> </w:t>
+      </w:r>
+      <w:proofErr w:type="spellStart"/>
+      <w:r>
+        <w:t>etiam</w:t>
+      </w:r>
+      <w:proofErr w:type="spellEnd"/>
+      <w:r>
+        <w:t xml:space="preserve"> non </w:t>
+      </w:r>
+      <w:proofErr w:type="spellStart"/>
+      <w:r>
+        <w:t>nascetur</w:t>
+      </w:r>
+      <w:proofErr w:type="spellEnd"/>
+      <w:r>
+        <w:t xml:space="preserve"> vestibulum, </w:t>
+      </w:r>
+      <w:proofErr w:type="spellStart"/>
+      <w:r>
+        <w:t>suscipit</w:t>
+      </w:r>
+      <w:proofErr w:type="spellEnd"/>
+      <w:r>
+        <w:t xml:space="preserve"> </w:t>
+      </w:r>
+      <w:proofErr w:type="spellStart"/>
+      <w:r>
+        <w:t>augue</w:t>
+      </w:r>
+      <w:proofErr w:type="spellEnd"/>
+      <w:r>
+        <w:t xml:space="preserve"> </w:t>
+      </w:r>
+      <w:proofErr w:type="spellStart"/>
+      <w:r>
+        <w:t>tempor</w:t>
+      </w:r>
+      <w:proofErr w:type="spellEnd"/>
+      <w:r>
+        <w:t xml:space="preserve"> </w:t>
+      </w:r>
+      <w:proofErr w:type="spellStart"/>
+      <w:r>
+        <w:t>hac</w:t>
+      </w:r>
+      <w:proofErr w:type="spellEnd"/>
+      <w:r>
+        <w:t xml:space="preserve"> </w:t>
+      </w:r>
+      <w:proofErr w:type="spellStart"/>
+      <w:r>
+        <w:t>nunc</w:t>
+      </w:r>
+      <w:proofErr w:type="spellEnd"/>
+      <w:r>
+        <w:t xml:space="preserve"> </w:t>
+      </w:r>
+      <w:proofErr w:type="spellStart"/>
+      <w:r>
+        <w:t>facilisis</w:t>
+      </w:r>
+      <w:proofErr w:type="spellEnd"/>
+      <w:r>
+        <w:t xml:space="preserve">. </w:t>
+      </w:r>
+      <w:proofErr w:type="spellStart"/>
+      <w:r>
+        <w:t>Condimentum</w:t>
+      </w:r>
+      <w:proofErr w:type="spellEnd"/>
+      <w:r>
+        <w:t xml:space="preserve"> </w:t>
+      </w:r>
+      <w:proofErr w:type="spellStart"/>
       <w:r>
         <w:lastRenderedPageBreak/>
-        <w:t>tincidunt porta ut integer ridiculus odio euismod taciti quis purus orci, mattis sem class curae montes facilisi eleifend fermentum at. Eget condimentum risus elementum ultrices curae penatibus feugiat libero euismod aenean, potenti justo vitae accumsan leo velit vel magnis ligula, vivamus molestie rutrum a porta dictum volutpat nostra lacus.</w:t>
+        <w:t>tincidunt</w:t>
+      </w:r>
+      <w:proofErr w:type="spellEnd"/>
+      <w:r>
+        <w:t xml:space="preserve"> porta </w:t>
+      </w:r>
+      <w:proofErr w:type="spellStart"/>
+      <w:r>
+        <w:t>ut</w:t>
+      </w:r>
+      <w:proofErr w:type="spellEnd"/>
+      <w:r>
+        <w:t xml:space="preserve"> integer </w:t>
+      </w:r>
+      <w:proofErr w:type="spellStart"/>
+      <w:r>
+        <w:t>ridiculus</w:t>
+      </w:r>
+      <w:proofErr w:type="spellEnd"/>
+      <w:r>
+        <w:t xml:space="preserve"> </w:t>
+      </w:r>
+      <w:proofErr w:type="spellStart"/>
+      <w:r>
+        <w:t>odio</w:t>
+      </w:r>
+      <w:proofErr w:type="spellEnd"/>
+      <w:r>
+        <w:t xml:space="preserve"> </w:t>
+      </w:r>
+      <w:proofErr w:type="spellStart"/>
+      <w:r>
+        <w:t>euismod</w:t>
+      </w:r>
+      <w:proofErr w:type="spellEnd"/>
+      <w:r>
+        <w:t xml:space="preserve"> </w:t>
+      </w:r>
+      <w:proofErr w:type="spellStart"/>
+      <w:r>
+        <w:t>taciti</w:t>
+      </w:r>
+      <w:proofErr w:type="spellEnd"/>
+      <w:r>
+        <w:t xml:space="preserve"> </w:t>
+      </w:r>
+      <w:proofErr w:type="spellStart"/>
+      <w:r>
+        <w:t>quis</w:t>
+      </w:r>
+      <w:proofErr w:type="spellEnd"/>
+      <w:r>
+        <w:t xml:space="preserve"> </w:t>
+      </w:r>
+      <w:proofErr w:type="spellStart"/>
+      <w:r>
+        <w:t>purus</w:t>
+      </w:r>
+      <w:proofErr w:type="spellEnd"/>
+      <w:r>
+        <w:t xml:space="preserve"> </w:t>
+      </w:r>
+      <w:proofErr w:type="spellStart"/>
+      <w:r>
+        <w:t>orci</w:t>
+      </w:r>
+      <w:proofErr w:type="spellEnd"/>
+      <w:r>
+        <w:t xml:space="preserve">, </w:t>
+      </w:r>
+      <w:proofErr w:type="spellStart"/>
+      <w:r>
+        <w:t>mattis</w:t>
+      </w:r>
+      <w:proofErr w:type="spellEnd"/>
+      <w:r>
+        <w:t xml:space="preserve"> </w:t>
+      </w:r>
+      <w:proofErr w:type="spellStart"/>
+      <w:r>
+        <w:t>sem</w:t>
+      </w:r>
+      <w:proofErr w:type="spellEnd"/>
+      <w:r>
+        <w:t xml:space="preserve"> class </w:t>
+      </w:r>
+      <w:proofErr w:type="spellStart"/>
+      <w:r>
+        <w:t>curae</w:t>
+      </w:r>
+      <w:proofErr w:type="spellEnd"/>
+      <w:r>
+        <w:t xml:space="preserve"> </w:t>
+      </w:r>
+      <w:proofErr w:type="spellStart"/>
+      <w:r>
+        <w:t>montes</w:t>
+      </w:r>
+      <w:proofErr w:type="spellEnd"/>
+      <w:r>
+        <w:t xml:space="preserve"> </w:t>
+      </w:r>
+      <w:proofErr w:type="spellStart"/>
+      <w:r>
+        <w:t>facilisi</w:t>
+      </w:r>
+      <w:proofErr w:type="spellEnd"/>
+      <w:r>
+        <w:t xml:space="preserve"> </w:t>
+      </w:r>
+      <w:proofErr w:type="spellStart"/>
+      <w:r>
+        <w:t>eleifend</w:t>
+      </w:r>
+      <w:proofErr w:type="spellEnd"/>
+      <w:r>
+        <w:t xml:space="preserve"> fermentum at. </w:t>
+      </w:r>
+      <w:proofErr w:type="spellStart"/>
+      <w:r>
+        <w:t>Eget</w:t>
+      </w:r>
+      <w:proofErr w:type="spellEnd"/>
+      <w:r>
+        <w:t xml:space="preserve"> </w:t>
+      </w:r>
+      <w:proofErr w:type="spellStart"/>
+      <w:r>
+        <w:t>condimentum</w:t>
+      </w:r>
+      <w:proofErr w:type="spellEnd"/>
+      <w:r>
+        <w:t xml:space="preserve"> </w:t>
+      </w:r>
+      <w:proofErr w:type="spellStart"/>
+      <w:r>
+        <w:t>risus</w:t>
+      </w:r>
+      <w:proofErr w:type="spellEnd"/>
+      <w:r>
+        <w:t xml:space="preserve"> </w:t>
+      </w:r>
+      <w:proofErr w:type="spellStart"/>
+      <w:r>
+        <w:t>elementum</w:t>
+      </w:r>
+      <w:proofErr w:type="spellEnd"/>
+      <w:r>
+        <w:t xml:space="preserve"> </w:t>
+      </w:r>
+      <w:proofErr w:type="spellStart"/>
+      <w:r>
+        <w:t>ultrices</w:t>
+      </w:r>
+      <w:proofErr w:type="spellEnd"/>
+      <w:r>
+        <w:t xml:space="preserve"> </w:t>
+      </w:r>
+      <w:proofErr w:type="spellStart"/>
+      <w:r>
+        <w:t>curae</w:t>
+      </w:r>
+      <w:proofErr w:type="spellEnd"/>
+      <w:r>
+        <w:t xml:space="preserve"> </w:t>
+      </w:r>
+      <w:proofErr w:type="spellStart"/>
+      <w:r>
+        <w:t>penatibus</w:t>
+      </w:r>
+      <w:proofErr w:type="spellEnd"/>
+      <w:r>
+        <w:t xml:space="preserve"> </w:t>
+      </w:r>
+      <w:proofErr w:type="spellStart"/>
+      <w:r>
+        <w:t>feugiat</w:t>
+      </w:r>
+      <w:proofErr w:type="spellEnd"/>
+      <w:r>
+        <w:t xml:space="preserve"> libero </w:t>
+      </w:r>
+      <w:proofErr w:type="spellStart"/>
+      <w:r>
+        <w:t>euismod</w:t>
+      </w:r>
+      <w:proofErr w:type="spellEnd"/>
+      <w:r>
+        <w:t xml:space="preserve"> </w:t>
+      </w:r>
+      <w:proofErr w:type="spellStart"/>
+      <w:r>
+        <w:t>aenean</w:t>
+      </w:r>
+      <w:proofErr w:type="spellEnd"/>
+      <w:r>
+        <w:t xml:space="preserve">, </w:t>
+      </w:r>
+      <w:proofErr w:type="spellStart"/>
+      <w:r>
+        <w:t>potenti</w:t>
+      </w:r>
+      <w:proofErr w:type="spellEnd"/>
+      <w:r>
+        <w:t xml:space="preserve"> </w:t>
+      </w:r>
+      <w:proofErr w:type="spellStart"/>
+      <w:r>
+        <w:t>justo</w:t>
+      </w:r>
+      <w:proofErr w:type="spellEnd"/>
+      <w:r>
+        <w:t xml:space="preserve"> vitae </w:t>
+      </w:r>
+      <w:proofErr w:type="spellStart"/>
+      <w:r>
+        <w:t>accumsan</w:t>
+      </w:r>
+      <w:proofErr w:type="spellEnd"/>
+      <w:r>
+        <w:t xml:space="preserve"> </w:t>
+      </w:r>
+      <w:proofErr w:type="spellStart"/>
+      <w:r>
+        <w:t>leo</w:t>
+      </w:r>
+      <w:proofErr w:type="spellEnd"/>
+      <w:r>
+        <w:t xml:space="preserve"> </w:t>
+      </w:r>
+      <w:proofErr w:type="spellStart"/>
+      <w:r>
+        <w:t>velit</w:t>
+      </w:r>
+      <w:proofErr w:type="spellEnd"/>
+      <w:r>
+        <w:t xml:space="preserve"> vel </w:t>
+      </w:r>
+      <w:proofErr w:type="spellStart"/>
+      <w:r>
+        <w:t>magnis</w:t>
+      </w:r>
+      <w:proofErr w:type="spellEnd"/>
+      <w:r>
+        <w:t xml:space="preserve"> ligula, </w:t>
+      </w:r>
+      <w:proofErr w:type="spellStart"/>
+      <w:r>
+        <w:t>vivamus</w:t>
+      </w:r>
+      <w:proofErr w:type="spellEnd"/>
+      <w:r>
+        <w:t xml:space="preserve"> </w:t>
+      </w:r>
+      <w:proofErr w:type="spellStart"/>
+      <w:r>
+        <w:t>molestie</w:t>
+      </w:r>
+      <w:proofErr w:type="spellEnd"/>
+      <w:r>
+        <w:t xml:space="preserve"> </w:t>
+      </w:r>
+      <w:proofErr w:type="spellStart"/>
+      <w:r>
+        <w:t>rutrum</w:t>
+      </w:r>
+      <w:proofErr w:type="spellEnd"/>
+      <w:r>
+        <w:t xml:space="preserve"> a porta dictum </w:t>
+      </w:r>
+      <w:proofErr w:type="spellStart"/>
+      <w:r>
+        <w:t>volutpat</w:t>
+      </w:r>
+      <w:proofErr w:type="spellEnd"/>
+      <w:r>
+        <w:t xml:space="preserve"> nostra </w:t>
+      </w:r>
+      <w:proofErr w:type="spellStart"/>
+      <w:r>
+        <w:t>lacus</w:t>
+      </w:r>
+      <w:proofErr w:type="spellEnd"/>
+      <w:r>
+        <w:t>.</w:t>
       </w:r>
     </w:p>
     <w:p>
@@ -131,15 +1426,900 @@
         <w:pStyle w:val="FirstParagraph"/>
       </w:pPr>
       <w:r>
-        <w:t>Lorem ipsum dolor sit amet consectetur adipiscing elit, conubia molestie nulla quam per dictumst varius, ad accumsan venenatis suscipit sodales blandit. Sed tristique volutpat ultrices venenatis feugiat taciti inceptos pellentesque porta, praesent lacus lectus sapien turpis facilisi proin interdum. Pretium vehicula aenean sociis duis lectus ridiculus, eros neque luctus malesuada quam tincidunt rutrum, justo eget tempor himenaeos ante.</w:t>
+        <w:t xml:space="preserve">Lorem ipsum dolor sit </w:t>
+      </w:r>
+      <w:proofErr w:type="spellStart"/>
+      <w:r>
+        <w:t>amet</w:t>
+      </w:r>
+      <w:proofErr w:type="spellEnd"/>
+      <w:r>
+        <w:t xml:space="preserve"> </w:t>
+      </w:r>
+      <w:proofErr w:type="spellStart"/>
+      <w:r>
+        <w:t>consectetur</w:t>
+      </w:r>
+      <w:proofErr w:type="spellEnd"/>
+      <w:r>
+        <w:t xml:space="preserve"> </w:t>
+      </w:r>
+      <w:proofErr w:type="spellStart"/>
+      <w:r>
+        <w:t>adipiscing</w:t>
+      </w:r>
+      <w:proofErr w:type="spellEnd"/>
+      <w:r>
+        <w:t xml:space="preserve"> </w:t>
+      </w:r>
+      <w:proofErr w:type="spellStart"/>
+      <w:r>
+        <w:t>elit</w:t>
+      </w:r>
+      <w:proofErr w:type="spellEnd"/>
+      <w:r>
+        <w:t xml:space="preserve">, </w:t>
+      </w:r>
+      <w:proofErr w:type="spellStart"/>
+      <w:r>
+        <w:t>conubia</w:t>
+      </w:r>
+      <w:proofErr w:type="spellEnd"/>
+      <w:r>
+        <w:t xml:space="preserve"> </w:t>
+      </w:r>
+      <w:proofErr w:type="spellStart"/>
+      <w:r>
+        <w:t>molestie</w:t>
+      </w:r>
+      <w:proofErr w:type="spellEnd"/>
+      <w:r>
+        <w:t xml:space="preserve"> </w:t>
+      </w:r>
+      <w:proofErr w:type="spellStart"/>
+      <w:r>
+        <w:t>nulla</w:t>
+      </w:r>
+      <w:proofErr w:type="spellEnd"/>
+      <w:r>
+        <w:t xml:space="preserve"> </w:t>
+      </w:r>
+      <w:proofErr w:type="spellStart"/>
+      <w:r>
+        <w:t>quam</w:t>
+      </w:r>
+      <w:proofErr w:type="spellEnd"/>
+      <w:r>
+        <w:t xml:space="preserve"> per </w:t>
+      </w:r>
+      <w:proofErr w:type="spellStart"/>
+      <w:r>
+        <w:t>dictumst</w:t>
+      </w:r>
+      <w:proofErr w:type="spellEnd"/>
+      <w:r>
+        <w:t xml:space="preserve"> </w:t>
+      </w:r>
+      <w:proofErr w:type="spellStart"/>
+      <w:r>
+        <w:t>varius</w:t>
+      </w:r>
+      <w:proofErr w:type="spellEnd"/>
+      <w:r>
+        <w:t xml:space="preserve">, ad </w:t>
+      </w:r>
+      <w:proofErr w:type="spellStart"/>
+      <w:r>
+        <w:t>accumsan</w:t>
+      </w:r>
+      <w:proofErr w:type="spellEnd"/>
+      <w:r>
+        <w:t xml:space="preserve"> </w:t>
+      </w:r>
+      <w:proofErr w:type="spellStart"/>
+      <w:r>
+        <w:t>venenatis</w:t>
+      </w:r>
+      <w:proofErr w:type="spellEnd"/>
+      <w:r>
+        <w:t xml:space="preserve"> </w:t>
+      </w:r>
+      <w:proofErr w:type="spellStart"/>
+      <w:r>
+        <w:t>suscipit</w:t>
+      </w:r>
+      <w:proofErr w:type="spellEnd"/>
+      <w:r>
+        <w:t xml:space="preserve"> </w:t>
+      </w:r>
+      <w:proofErr w:type="spellStart"/>
+      <w:r>
+        <w:t>sodales</w:t>
+      </w:r>
+      <w:proofErr w:type="spellEnd"/>
+      <w:r>
+        <w:t xml:space="preserve"> </w:t>
+      </w:r>
+      <w:proofErr w:type="spellStart"/>
+      <w:r>
+        <w:t>blandit</w:t>
+      </w:r>
+      <w:proofErr w:type="spellEnd"/>
+      <w:r>
+        <w:t xml:space="preserve">. Sed </w:t>
+      </w:r>
+      <w:proofErr w:type="spellStart"/>
+      <w:r>
+        <w:t>tristique</w:t>
+      </w:r>
+      <w:proofErr w:type="spellEnd"/>
+      <w:r>
+        <w:t xml:space="preserve"> </w:t>
+      </w:r>
+      <w:proofErr w:type="spellStart"/>
+      <w:r>
+        <w:t>volutpat</w:t>
+      </w:r>
+      <w:proofErr w:type="spellEnd"/>
+      <w:r>
+        <w:t xml:space="preserve"> </w:t>
+      </w:r>
+      <w:proofErr w:type="spellStart"/>
+      <w:r>
+        <w:t>ultrices</w:t>
+      </w:r>
+      <w:proofErr w:type="spellEnd"/>
+      <w:r>
+        <w:t xml:space="preserve"> </w:t>
+      </w:r>
+      <w:proofErr w:type="spellStart"/>
+      <w:r>
+        <w:t>venenatis</w:t>
+      </w:r>
+      <w:proofErr w:type="spellEnd"/>
+      <w:r>
+        <w:t xml:space="preserve"> </w:t>
+      </w:r>
+      <w:proofErr w:type="spellStart"/>
+      <w:r>
+        <w:t>feugiat</w:t>
+      </w:r>
+      <w:proofErr w:type="spellEnd"/>
+      <w:r>
+        <w:t xml:space="preserve"> </w:t>
+      </w:r>
+      <w:proofErr w:type="spellStart"/>
+      <w:r>
+        <w:t>taciti</w:t>
+      </w:r>
+      <w:proofErr w:type="spellEnd"/>
+      <w:r>
+        <w:t xml:space="preserve"> </w:t>
+      </w:r>
+      <w:proofErr w:type="spellStart"/>
+      <w:r>
+        <w:t>inceptos</w:t>
+      </w:r>
+      <w:proofErr w:type="spellEnd"/>
+      <w:r>
+        <w:t xml:space="preserve"> </w:t>
+      </w:r>
+      <w:proofErr w:type="spellStart"/>
+      <w:r>
+        <w:t>pellentesque</w:t>
+      </w:r>
+      <w:proofErr w:type="spellEnd"/>
+      <w:r>
+        <w:t xml:space="preserve"> porta, </w:t>
+      </w:r>
+      <w:proofErr w:type="spellStart"/>
+      <w:r>
+        <w:t>praesent</w:t>
+      </w:r>
+      <w:proofErr w:type="spellEnd"/>
+      <w:r>
+        <w:t xml:space="preserve"> </w:t>
+      </w:r>
+      <w:proofErr w:type="spellStart"/>
+      <w:r>
+        <w:t>lacus</w:t>
+      </w:r>
+      <w:proofErr w:type="spellEnd"/>
+      <w:r>
+        <w:t xml:space="preserve"> </w:t>
+      </w:r>
+      <w:proofErr w:type="spellStart"/>
+      <w:r>
+        <w:t>lectus</w:t>
+      </w:r>
+      <w:proofErr w:type="spellEnd"/>
+      <w:r>
+        <w:t xml:space="preserve"> </w:t>
+      </w:r>
+      <w:proofErr w:type="spellStart"/>
+      <w:r>
+        <w:t>sapien</w:t>
+      </w:r>
+      <w:proofErr w:type="spellEnd"/>
+      <w:r>
+        <w:t xml:space="preserve"> </w:t>
+      </w:r>
+      <w:proofErr w:type="spellStart"/>
+      <w:r>
+        <w:t>turpis</w:t>
+      </w:r>
+      <w:proofErr w:type="spellEnd"/>
+      <w:r>
+        <w:t xml:space="preserve"> </w:t>
+      </w:r>
+      <w:proofErr w:type="spellStart"/>
+      <w:r>
+        <w:t>facilisi</w:t>
+      </w:r>
+      <w:proofErr w:type="spellEnd"/>
+      <w:r>
+        <w:t xml:space="preserve"> </w:t>
+      </w:r>
+      <w:proofErr w:type="spellStart"/>
+      <w:r>
+        <w:t>proin</w:t>
+      </w:r>
+      <w:proofErr w:type="spellEnd"/>
+      <w:r>
+        <w:t xml:space="preserve"> </w:t>
+      </w:r>
+      <w:proofErr w:type="spellStart"/>
+      <w:r>
+        <w:t>interdum</w:t>
+      </w:r>
+      <w:proofErr w:type="spellEnd"/>
+      <w:r>
+        <w:t xml:space="preserve">. Pretium </w:t>
+      </w:r>
+      <w:proofErr w:type="spellStart"/>
+      <w:r>
+        <w:t>vehicula</w:t>
+      </w:r>
+      <w:proofErr w:type="spellEnd"/>
+      <w:r>
+        <w:t xml:space="preserve"> </w:t>
+      </w:r>
+      <w:proofErr w:type="spellStart"/>
+      <w:r>
+        <w:t>aenean</w:t>
+      </w:r>
+      <w:proofErr w:type="spellEnd"/>
+      <w:r>
+        <w:t xml:space="preserve"> sociis </w:t>
+      </w:r>
+      <w:proofErr w:type="spellStart"/>
+      <w:r>
+        <w:t>duis</w:t>
+      </w:r>
+      <w:proofErr w:type="spellEnd"/>
+      <w:r>
+        <w:t xml:space="preserve"> </w:t>
+      </w:r>
+      <w:proofErr w:type="spellStart"/>
+      <w:r>
+        <w:t>lectus</w:t>
+      </w:r>
+      <w:proofErr w:type="spellEnd"/>
+      <w:r>
+        <w:t xml:space="preserve"> </w:t>
+      </w:r>
+      <w:proofErr w:type="spellStart"/>
+      <w:r>
+        <w:t>ridiculus</w:t>
+      </w:r>
+      <w:proofErr w:type="spellEnd"/>
+      <w:r>
+        <w:t xml:space="preserve">, eros </w:t>
+      </w:r>
+      <w:proofErr w:type="spellStart"/>
+      <w:r>
+        <w:t>neque</w:t>
+      </w:r>
+      <w:proofErr w:type="spellEnd"/>
+      <w:r>
+        <w:t xml:space="preserve"> </w:t>
+      </w:r>
+      <w:proofErr w:type="spellStart"/>
+      <w:r>
+        <w:t>luctus</w:t>
+      </w:r>
+      <w:proofErr w:type="spellEnd"/>
+      <w:r>
+        <w:t xml:space="preserve"> </w:t>
+      </w:r>
+      <w:proofErr w:type="spellStart"/>
+      <w:r>
+        <w:t>malesuada</w:t>
+      </w:r>
+      <w:proofErr w:type="spellEnd"/>
+      <w:r>
+        <w:t xml:space="preserve"> </w:t>
+      </w:r>
+      <w:proofErr w:type="spellStart"/>
+      <w:r>
+        <w:t>quam</w:t>
+      </w:r>
+      <w:proofErr w:type="spellEnd"/>
+      <w:r>
+        <w:t xml:space="preserve"> </w:t>
+      </w:r>
+      <w:proofErr w:type="spellStart"/>
+      <w:r>
+        <w:t>tincidunt</w:t>
+      </w:r>
+      <w:proofErr w:type="spellEnd"/>
+      <w:r>
+        <w:t xml:space="preserve"> </w:t>
+      </w:r>
+      <w:proofErr w:type="spellStart"/>
+      <w:r>
+        <w:t>rutrum</w:t>
+      </w:r>
+      <w:proofErr w:type="spellEnd"/>
+      <w:r>
+        <w:t xml:space="preserve">, </w:t>
+      </w:r>
+      <w:proofErr w:type="spellStart"/>
+      <w:r>
+        <w:t>justo</w:t>
+      </w:r>
+      <w:proofErr w:type="spellEnd"/>
+      <w:r>
+        <w:t xml:space="preserve"> </w:t>
+      </w:r>
+      <w:proofErr w:type="spellStart"/>
+      <w:r>
+        <w:t>eget</w:t>
+      </w:r>
+      <w:proofErr w:type="spellEnd"/>
+      <w:r>
+        <w:t xml:space="preserve"> </w:t>
+      </w:r>
+      <w:proofErr w:type="spellStart"/>
+      <w:r>
+        <w:t>tempor</w:t>
+      </w:r>
+      <w:proofErr w:type="spellEnd"/>
+      <w:r>
+        <w:t xml:space="preserve"> </w:t>
+      </w:r>
+      <w:proofErr w:type="spellStart"/>
+      <w:r>
+        <w:t>himenaeos</w:t>
+      </w:r>
+      <w:proofErr w:type="spellEnd"/>
+      <w:r>
+        <w:t xml:space="preserve"> ante.</w:t>
       </w:r>
     </w:p>
     <w:p>
       <w:pPr>
         <w:pStyle w:val="FirstParagraph"/>
       </w:pPr>
-      <w:r>
-        <w:t>Quisque auctor donec volutpat varius senectus euismod gravida ridiculus per metus, magna pharetra at arcu a id tellus nascetur. Neque nam morbi mi netus vulputate tincidunt sem, semper ultrices etiam non nascetur vestibulum, suscipit augue tempor hac nunc facilisis. Condimentum tincidunt porta ut integer ridiculus odio euismod taciti quis purus orci, mattis sem class curae montes facilisi eleifend fermentum at. Eget condimentum risus elementum ultrices curae penatibus feugiat libero euismod aenean, potenti justo vitae accumsan leo velit vel magnis ligula, vivamus molestie rutrum a porta dictum volutpat nostra lacus.</w:t>
+      <w:proofErr w:type="spellStart"/>
+      <w:r>
+        <w:t>Quisque</w:t>
+      </w:r>
+      <w:proofErr w:type="spellEnd"/>
+      <w:r>
+        <w:t xml:space="preserve"> auctor </w:t>
+      </w:r>
+      <w:proofErr w:type="spellStart"/>
+      <w:r>
+        <w:t>donec</w:t>
+      </w:r>
+      <w:proofErr w:type="spellEnd"/>
+      <w:r>
+        <w:t xml:space="preserve"> </w:t>
+      </w:r>
+      <w:proofErr w:type="spellStart"/>
+      <w:r>
+        <w:t>volutpat</w:t>
+      </w:r>
+      <w:proofErr w:type="spellEnd"/>
+      <w:r>
+        <w:t xml:space="preserve"> </w:t>
+      </w:r>
+      <w:proofErr w:type="spellStart"/>
+      <w:r>
+        <w:t>varius</w:t>
+      </w:r>
+      <w:proofErr w:type="spellEnd"/>
+      <w:r>
+        <w:t xml:space="preserve"> </w:t>
+      </w:r>
+      <w:proofErr w:type="spellStart"/>
+      <w:r>
+        <w:t>senectus</w:t>
+      </w:r>
+      <w:proofErr w:type="spellEnd"/>
+      <w:r>
+        <w:t xml:space="preserve"> </w:t>
+      </w:r>
+      <w:proofErr w:type="spellStart"/>
+      <w:r>
+        <w:t>euismod</w:t>
+      </w:r>
+      <w:proofErr w:type="spellEnd"/>
+      <w:r>
+        <w:t xml:space="preserve"> gravida </w:t>
+      </w:r>
+      <w:proofErr w:type="spellStart"/>
+      <w:r>
+        <w:t>ridiculus</w:t>
+      </w:r>
+      <w:proofErr w:type="spellEnd"/>
+      <w:r>
+        <w:t xml:space="preserve"> per </w:t>
+      </w:r>
+      <w:proofErr w:type="spellStart"/>
+      <w:r>
+        <w:t>metus</w:t>
+      </w:r>
+      <w:proofErr w:type="spellEnd"/>
+      <w:r>
+        <w:t xml:space="preserve">, magna pharetra at </w:t>
+      </w:r>
+      <w:proofErr w:type="spellStart"/>
+      <w:r>
+        <w:t>arcu</w:t>
+      </w:r>
+      <w:proofErr w:type="spellEnd"/>
+      <w:r>
+        <w:t xml:space="preserve"> </w:t>
+      </w:r>
+      <w:proofErr w:type="gramStart"/>
+      <w:r>
+        <w:t>a</w:t>
+      </w:r>
+      <w:proofErr w:type="gramEnd"/>
+      <w:r>
+        <w:t xml:space="preserve"> id </w:t>
+      </w:r>
+      <w:proofErr w:type="spellStart"/>
+      <w:r>
+        <w:t>tellus</w:t>
+      </w:r>
+      <w:proofErr w:type="spellEnd"/>
+      <w:r>
+        <w:t xml:space="preserve"> </w:t>
+      </w:r>
+      <w:proofErr w:type="spellStart"/>
+      <w:r>
+        <w:t>nascetur</w:t>
+      </w:r>
+      <w:proofErr w:type="spellEnd"/>
+      <w:r>
+        <w:t xml:space="preserve">. </w:t>
+      </w:r>
+      <w:proofErr w:type="spellStart"/>
+      <w:r>
+        <w:t>Neque</w:t>
+      </w:r>
+      <w:proofErr w:type="spellEnd"/>
+      <w:r>
+        <w:t xml:space="preserve"> </w:t>
+      </w:r>
+      <w:proofErr w:type="spellStart"/>
+      <w:r>
+        <w:t>nam</w:t>
+      </w:r>
+      <w:proofErr w:type="spellEnd"/>
+      <w:r>
+        <w:t xml:space="preserve"> </w:t>
+      </w:r>
+      <w:proofErr w:type="spellStart"/>
+      <w:r>
+        <w:t>morbi</w:t>
+      </w:r>
+      <w:proofErr w:type="spellEnd"/>
+      <w:r>
+        <w:t xml:space="preserve"> mi </w:t>
+      </w:r>
+      <w:proofErr w:type="spellStart"/>
+      <w:r>
+        <w:t>netus</w:t>
+      </w:r>
+      <w:proofErr w:type="spellEnd"/>
+      <w:r>
+        <w:t xml:space="preserve"> </w:t>
+      </w:r>
+      <w:proofErr w:type="spellStart"/>
+      <w:r>
+        <w:t>vulputate</w:t>
+      </w:r>
+      <w:proofErr w:type="spellEnd"/>
+      <w:r>
+        <w:t xml:space="preserve"> </w:t>
+      </w:r>
+      <w:proofErr w:type="spellStart"/>
+      <w:r>
+        <w:t>tincidunt</w:t>
+      </w:r>
+      <w:proofErr w:type="spellEnd"/>
+      <w:r>
+        <w:t xml:space="preserve"> </w:t>
+      </w:r>
+      <w:proofErr w:type="spellStart"/>
+      <w:r>
+        <w:t>sem</w:t>
+      </w:r>
+      <w:proofErr w:type="spellEnd"/>
+      <w:r>
+        <w:t xml:space="preserve">, semper </w:t>
+      </w:r>
+      <w:proofErr w:type="spellStart"/>
+      <w:r>
+        <w:t>ultrices</w:t>
+      </w:r>
+      <w:proofErr w:type="spellEnd"/>
+      <w:r>
+        <w:t xml:space="preserve"> </w:t>
+      </w:r>
+      <w:proofErr w:type="spellStart"/>
+      <w:r>
+        <w:t>etiam</w:t>
+      </w:r>
+      <w:proofErr w:type="spellEnd"/>
+      <w:r>
+        <w:t xml:space="preserve"> non </w:t>
+      </w:r>
+      <w:proofErr w:type="spellStart"/>
+      <w:r>
+        <w:t>nascetur</w:t>
+      </w:r>
+      <w:proofErr w:type="spellEnd"/>
+      <w:r>
+        <w:t xml:space="preserve"> vestibulum, </w:t>
+      </w:r>
+      <w:proofErr w:type="spellStart"/>
+      <w:r>
+        <w:t>suscipit</w:t>
+      </w:r>
+      <w:proofErr w:type="spellEnd"/>
+      <w:r>
+        <w:t xml:space="preserve"> </w:t>
+      </w:r>
+      <w:proofErr w:type="spellStart"/>
+      <w:r>
+        <w:t>augue</w:t>
+      </w:r>
+      <w:proofErr w:type="spellEnd"/>
+      <w:r>
+        <w:t xml:space="preserve"> </w:t>
+      </w:r>
+      <w:proofErr w:type="spellStart"/>
+      <w:r>
+        <w:t>tempor</w:t>
+      </w:r>
+      <w:proofErr w:type="spellEnd"/>
+      <w:r>
+        <w:t xml:space="preserve"> </w:t>
+      </w:r>
+      <w:proofErr w:type="spellStart"/>
+      <w:r>
+        <w:t>hac</w:t>
+      </w:r>
+      <w:proofErr w:type="spellEnd"/>
+      <w:r>
+        <w:t xml:space="preserve"> </w:t>
+      </w:r>
+      <w:proofErr w:type="spellStart"/>
+      <w:r>
+        <w:t>nunc</w:t>
+      </w:r>
+      <w:proofErr w:type="spellEnd"/>
+      <w:r>
+        <w:t xml:space="preserve"> </w:t>
+      </w:r>
+      <w:proofErr w:type="spellStart"/>
+      <w:r>
+        <w:t>facilisis</w:t>
+      </w:r>
+      <w:proofErr w:type="spellEnd"/>
+      <w:r>
+        <w:t xml:space="preserve">. </w:t>
+      </w:r>
+      <w:proofErr w:type="spellStart"/>
+      <w:r>
+        <w:t>Condimentum</w:t>
+      </w:r>
+      <w:proofErr w:type="spellEnd"/>
+      <w:r>
+        <w:t xml:space="preserve"> </w:t>
+      </w:r>
+      <w:proofErr w:type="spellStart"/>
+      <w:r>
+        <w:t>tincidunt</w:t>
+      </w:r>
+      <w:proofErr w:type="spellEnd"/>
+      <w:r>
+        <w:t xml:space="preserve"> porta </w:t>
+      </w:r>
+      <w:proofErr w:type="spellStart"/>
+      <w:r>
+        <w:t>ut</w:t>
+      </w:r>
+      <w:proofErr w:type="spellEnd"/>
+      <w:r>
+        <w:t xml:space="preserve"> integer </w:t>
+      </w:r>
+      <w:proofErr w:type="spellStart"/>
+      <w:r>
+        <w:t>ridiculus</w:t>
+      </w:r>
+      <w:proofErr w:type="spellEnd"/>
+      <w:r>
+        <w:t xml:space="preserve"> </w:t>
+      </w:r>
+      <w:proofErr w:type="spellStart"/>
+      <w:r>
+        <w:t>odio</w:t>
+      </w:r>
+      <w:proofErr w:type="spellEnd"/>
+      <w:r>
+        <w:t xml:space="preserve"> </w:t>
+      </w:r>
+      <w:proofErr w:type="spellStart"/>
+      <w:r>
+        <w:t>euismod</w:t>
+      </w:r>
+      <w:proofErr w:type="spellEnd"/>
+      <w:r>
+        <w:t xml:space="preserve"> </w:t>
+      </w:r>
+      <w:proofErr w:type="spellStart"/>
+      <w:r>
+        <w:t>taciti</w:t>
+      </w:r>
+      <w:proofErr w:type="spellEnd"/>
+      <w:r>
+        <w:t xml:space="preserve"> </w:t>
+      </w:r>
+      <w:proofErr w:type="spellStart"/>
+      <w:r>
+        <w:t>quis</w:t>
+      </w:r>
+      <w:proofErr w:type="spellEnd"/>
+      <w:r>
+        <w:t xml:space="preserve"> </w:t>
+      </w:r>
+      <w:proofErr w:type="spellStart"/>
+      <w:r>
+        <w:t>purus</w:t>
+      </w:r>
+      <w:proofErr w:type="spellEnd"/>
+      <w:r>
+        <w:t xml:space="preserve"> </w:t>
+      </w:r>
+      <w:proofErr w:type="spellStart"/>
+      <w:r>
+        <w:t>orci</w:t>
+      </w:r>
+      <w:proofErr w:type="spellEnd"/>
+      <w:r>
+        <w:t xml:space="preserve">, </w:t>
+      </w:r>
+      <w:proofErr w:type="spellStart"/>
+      <w:r>
+        <w:t>mattis</w:t>
+      </w:r>
+      <w:proofErr w:type="spellEnd"/>
+      <w:r>
+        <w:t xml:space="preserve"> </w:t>
+      </w:r>
+      <w:proofErr w:type="spellStart"/>
+      <w:r>
+        <w:t>sem</w:t>
+      </w:r>
+      <w:proofErr w:type="spellEnd"/>
+      <w:r>
+        <w:t xml:space="preserve"> class </w:t>
+      </w:r>
+      <w:proofErr w:type="spellStart"/>
+      <w:r>
+        <w:t>curae</w:t>
+      </w:r>
+      <w:proofErr w:type="spellEnd"/>
+      <w:r>
+        <w:t xml:space="preserve"> </w:t>
+      </w:r>
+      <w:proofErr w:type="spellStart"/>
+      <w:r>
+        <w:t>montes</w:t>
+      </w:r>
+      <w:proofErr w:type="spellEnd"/>
+      <w:r>
+        <w:t xml:space="preserve"> </w:t>
+      </w:r>
+      <w:proofErr w:type="spellStart"/>
+      <w:r>
+        <w:t>facilisi</w:t>
+      </w:r>
+      <w:proofErr w:type="spellEnd"/>
+      <w:r>
+        <w:t xml:space="preserve"> </w:t>
+      </w:r>
+      <w:proofErr w:type="spellStart"/>
+      <w:r>
+        <w:t>eleifend</w:t>
+      </w:r>
+      <w:proofErr w:type="spellEnd"/>
+      <w:r>
+        <w:t xml:space="preserve"> fermentum at. </w:t>
+      </w:r>
+      <w:proofErr w:type="spellStart"/>
+      <w:r>
+        <w:t>Eget</w:t>
+      </w:r>
+      <w:proofErr w:type="spellEnd"/>
+      <w:r>
+        <w:t xml:space="preserve"> </w:t>
+      </w:r>
+      <w:proofErr w:type="spellStart"/>
+      <w:r>
+        <w:t>condimentum</w:t>
+      </w:r>
+      <w:proofErr w:type="spellEnd"/>
+      <w:r>
+        <w:t xml:space="preserve"> </w:t>
+      </w:r>
+      <w:proofErr w:type="spellStart"/>
+      <w:r>
+        <w:t>risus</w:t>
+      </w:r>
+      <w:proofErr w:type="spellEnd"/>
+      <w:r>
+        <w:t xml:space="preserve"> </w:t>
+      </w:r>
+      <w:proofErr w:type="spellStart"/>
+      <w:r>
+        <w:t>elementum</w:t>
+      </w:r>
+      <w:proofErr w:type="spellEnd"/>
+      <w:r>
+        <w:t xml:space="preserve"> </w:t>
+      </w:r>
+      <w:proofErr w:type="spellStart"/>
+      <w:r>
+        <w:t>ultrices</w:t>
+      </w:r>
+      <w:proofErr w:type="spellEnd"/>
+      <w:r>
+        <w:t xml:space="preserve"> </w:t>
+      </w:r>
+      <w:proofErr w:type="spellStart"/>
+      <w:r>
+        <w:t>curae</w:t>
+      </w:r>
+      <w:proofErr w:type="spellEnd"/>
+      <w:r>
+        <w:t xml:space="preserve"> </w:t>
+      </w:r>
+      <w:proofErr w:type="spellStart"/>
+      <w:r>
+        <w:t>penatibus</w:t>
+      </w:r>
+      <w:proofErr w:type="spellEnd"/>
+      <w:r>
+        <w:t xml:space="preserve"> </w:t>
+      </w:r>
+      <w:proofErr w:type="spellStart"/>
+      <w:r>
+        <w:t>feugiat</w:t>
+      </w:r>
+      <w:proofErr w:type="spellEnd"/>
+      <w:r>
+        <w:t xml:space="preserve"> libero </w:t>
+      </w:r>
+      <w:proofErr w:type="spellStart"/>
+      <w:r>
+        <w:t>euismod</w:t>
+      </w:r>
+      <w:proofErr w:type="spellEnd"/>
+      <w:r>
+        <w:t xml:space="preserve"> </w:t>
+      </w:r>
+      <w:proofErr w:type="spellStart"/>
+      <w:r>
+        <w:t>aenean</w:t>
+      </w:r>
+      <w:proofErr w:type="spellEnd"/>
+      <w:r>
+        <w:t xml:space="preserve">, </w:t>
+      </w:r>
+      <w:proofErr w:type="spellStart"/>
+      <w:r>
+        <w:t>potenti</w:t>
+      </w:r>
+      <w:proofErr w:type="spellEnd"/>
+      <w:r>
+        <w:t xml:space="preserve"> </w:t>
+      </w:r>
+      <w:proofErr w:type="spellStart"/>
+      <w:r>
+        <w:t>justo</w:t>
+      </w:r>
+      <w:proofErr w:type="spellEnd"/>
+      <w:r>
+        <w:t xml:space="preserve"> vitae </w:t>
+      </w:r>
+      <w:proofErr w:type="spellStart"/>
+      <w:r>
+        <w:t>accumsan</w:t>
+      </w:r>
+      <w:proofErr w:type="spellEnd"/>
+      <w:r>
+        <w:t xml:space="preserve"> </w:t>
+      </w:r>
+      <w:proofErr w:type="spellStart"/>
+      <w:r>
+        <w:t>leo</w:t>
+      </w:r>
+      <w:proofErr w:type="spellEnd"/>
+      <w:r>
+        <w:t xml:space="preserve"> </w:t>
+      </w:r>
+      <w:proofErr w:type="spellStart"/>
+      <w:r>
+        <w:t>velit</w:t>
+      </w:r>
+      <w:proofErr w:type="spellEnd"/>
+      <w:r>
+        <w:t xml:space="preserve"> vel </w:t>
+      </w:r>
+      <w:proofErr w:type="spellStart"/>
+      <w:r>
+        <w:t>magnis</w:t>
+      </w:r>
+      <w:proofErr w:type="spellEnd"/>
+      <w:r>
+        <w:t xml:space="preserve"> ligula, </w:t>
+      </w:r>
+      <w:proofErr w:type="spellStart"/>
+      <w:r>
+        <w:t>vivamus</w:t>
+      </w:r>
+      <w:proofErr w:type="spellEnd"/>
+      <w:r>
+        <w:t xml:space="preserve"> </w:t>
+      </w:r>
+      <w:proofErr w:type="spellStart"/>
+      <w:r>
+        <w:t>molestie</w:t>
+      </w:r>
+      <w:proofErr w:type="spellEnd"/>
+      <w:r>
+        <w:t xml:space="preserve"> </w:t>
+      </w:r>
+      <w:proofErr w:type="spellStart"/>
+      <w:r>
+        <w:t>rutrum</w:t>
+      </w:r>
+      <w:proofErr w:type="spellEnd"/>
+      <w:r>
+        <w:t xml:space="preserve"> a porta dictum </w:t>
+      </w:r>
+      <w:proofErr w:type="spellStart"/>
+      <w:r>
+        <w:t>volutpat</w:t>
+      </w:r>
+      <w:proofErr w:type="spellEnd"/>
+      <w:r>
+        <w:t xml:space="preserve"> nostra </w:t>
+      </w:r>
+      <w:proofErr w:type="spellStart"/>
+      <w:r>
+        <w:t>lacus</w:t>
+      </w:r>
+      <w:proofErr w:type="spellEnd"/>
+      <w:r>
+        <w:t>.</w:t>
       </w:r>
     </w:p>
     <w:p>
@@ -151,6 +2331,7 @@
         <w:rPr>
           <w:noProof/>
         </w:rPr>
+        <w:lastRenderedPageBreak/>
         <w:drawing>
           <wp:inline distT="0" distB="0" distL="0" distR="0" wp14:anchorId="0C394AE4" wp14:editId="0C394AE5">
             <wp:extent cx="5486400" cy="3657600"/>
@@ -446,7 +2627,23 @@
         </m:sSub>
       </m:oMath>
       <w:r>
-        <w:t xml:space="preserve"> is a smoothing function that utilizes reduced rank versions of thin plate splines (Wood, 2003). GAMs were fit using the “mgcv” package in R which utilizes generalized cross validation to estimate the optimal number of knots in the smoothing function (Wood, 2011).</w:t>
+        <w:t xml:space="preserve"> is a smoothing func</w:t>
+      </w:r>
+      <w:proofErr w:type="spellStart"/>
+      <w:r>
+        <w:t>tion</w:t>
+      </w:r>
+      <w:proofErr w:type="spellEnd"/>
+      <w:r>
+        <w:t xml:space="preserve"> that utilizes reduced rank versions of thin plate splines (Wood, 2003). GAMs were fit using the “</w:t>
+      </w:r>
+      <w:proofErr w:type="spellStart"/>
+      <w:r>
+        <w:t>mgcv</w:t>
+      </w:r>
+      <w:proofErr w:type="spellEnd"/>
+      <w:r>
+        <w:t>” package in R which utilizes generalized cross validation to estimate the optimal number of knots in the smoothing function (Wood, 2011).</w:t>
       </w:r>
     </w:p>
     <w:p>
@@ -455,6 +2652,7 @@
       </w:pPr>
       <w:bookmarkStart w:id="5" w:name="results"/>
       <w:r>
+        <w:lastRenderedPageBreak/>
         <w:t>Results</w:t>
       </w:r>
       <w:bookmarkEnd w:id="5"/>
@@ -1122,7 +3320,27 @@
                 <w:sz w:val="20"/>
                 <w:szCs w:val="20"/>
               </w:rPr>
-              <w:t>E. coli mean and SD are reported as geometric mean and geometric SD</w:t>
+              <w:t xml:space="preserve">E. coli </w:t>
+            </w:r>
+            <w:proofErr w:type="gramStart"/>
+            <w:r>
+              <w:rPr>
+                <w:rFonts w:ascii="Arial" w:eastAsia="Arial" w:hAnsi="Arial" w:cs="Arial"/>
+                <w:color w:val="000000"/>
+                <w:sz w:val="20"/>
+                <w:szCs w:val="20"/>
+              </w:rPr>
+              <w:t>mean</w:t>
+            </w:r>
+            <w:proofErr w:type="gramEnd"/>
+            <w:r>
+              <w:rPr>
+                <w:rFonts w:ascii="Arial" w:eastAsia="Arial" w:hAnsi="Arial" w:cs="Arial"/>
+                <w:color w:val="000000"/>
+                <w:sz w:val="20"/>
+                <w:szCs w:val="20"/>
+              </w:rPr>
+              <w:t xml:space="preserve"> and SD are reported as geometric mean and geometric SD</w:t>
             </w:r>
           </w:p>
         </w:tc>
@@ -1147,14 +3365,29 @@
       <w:r>
         <w:t xml:space="preserve">Barry, J., Maxwell, D., Jennings, S., Walker, D., Murray, J., 2017. </w:t>
       </w:r>
+      <w:proofErr w:type="spellStart"/>
+      <w:proofErr w:type="gramStart"/>
       <w:r>
         <w:rPr>
           <w:i/>
         </w:rPr>
         <w:t>Emon</w:t>
       </w:r>
-      <w:r>
-        <w:t xml:space="preserve"> : An r‐package to support the design of marine ecological and environmental studies, surveys and monitoring programmes. Methods in Ecology and Evolution 8, 1342–1346. </w:t>
+      <w:proofErr w:type="spellEnd"/>
+      <w:r>
+        <w:t xml:space="preserve"> :</w:t>
+      </w:r>
+      <w:proofErr w:type="gramEnd"/>
+      <w:r>
+        <w:t xml:space="preserve"> An r‐package to support the design of marine ecological and environmental studies, surveys and monitoring </w:t>
+      </w:r>
+      <w:proofErr w:type="spellStart"/>
+      <w:r>
+        <w:t>programmes</w:t>
+      </w:r>
+      <w:proofErr w:type="spellEnd"/>
+      <w:r>
+        <w:t xml:space="preserve">. Methods in Ecology and Evolution 8, 1342–1346. </w:t>
       </w:r>
       <w:hyperlink r:id="rId11">
         <w:r>
@@ -1164,13 +3397,16 @@
           <w:t>https://doi.org/10.1111/2041-210X.12748</w:t>
         </w:r>
       </w:hyperlink>
-      <w:bookmarkStart w:id="10" w:name="_GoBack"/>
-      <w:bookmarkEnd w:id="10"/>
+      <w:bookmarkEnd w:id="8"/>
+      <w:bookmarkEnd w:id="9"/>
     </w:p>
-    <w:bookmarkEnd w:id="8"/>
-    <w:bookmarkEnd w:id="9"/>
     <w:sectPr>
-      <w:footerReference w:type="default" r:id="rId12"/>
+      <w:headerReference w:type="even" r:id="rId12"/>
+      <w:headerReference w:type="default" r:id="rId13"/>
+      <w:footerReference w:type="even" r:id="rId14"/>
+      <w:footerReference w:type="default" r:id="rId15"/>
+      <w:headerReference w:type="first" r:id="rId16"/>
+      <w:footerReference w:type="first" r:id="rId17"/>
       <w:pgSz w:w="12240" w:h="15840"/>
       <w:pgMar w:top="1440" w:right="1440" w:bottom="1440" w:left="1440" w:header="720" w:footer="720" w:gutter="0"/>
       <w:lnNumType w:countBy="1" w:restart="continuous"/>
@@ -1182,7 +3418,7 @@
 </file>
 
 <file path=word/endnotes.xml><?xml version="1.0" encoding="utf-8"?>
-<w:endnotes xmlns:wpc="http://schemas.microsoft.com/office/word/2010/wordprocessingCanvas" xmlns:cx="http://schemas.microsoft.com/office/drawing/2014/chartex" xmlns:cx1="http://schemas.microsoft.com/office/drawing/2015/9/8/chartex" xmlns:mc="http://schemas.openxmlformats.org/markup-compatibility/2006" xmlns:o="urn:schemas-microsoft-com:office:office" xmlns:r="http://schemas.openxmlformats.org/officeDocument/2006/relationships" xmlns:m="http://schemas.openxmlformats.org/officeDocument/2006/math" xmlns:v="urn:schemas-microsoft-com:vml" xmlns:wp14="http://schemas.microsoft.com/office/word/2010/wordprocessingDrawing" xmlns:wp="http://schemas.openxmlformats.org/drawingml/2006/wordprocessingDrawing" xmlns:w10="urn:schemas-microsoft-com:office:word" xmlns:w="http://schemas.openxmlformats.org/wordprocessingml/2006/main" xmlns:w14="http://schemas.microsoft.com/office/word/2010/wordml" xmlns:w15="http://schemas.microsoft.com/office/word/2012/wordml" xmlns:w16se="http://schemas.microsoft.com/office/word/2015/wordml/symex" xmlns:wpg="http://schemas.microsoft.com/office/word/2010/wordprocessingGroup" xmlns:wpi="http://schemas.microsoft.com/office/word/2010/wordprocessingInk" xmlns:wne="http://schemas.microsoft.com/office/word/2006/wordml" xmlns:wps="http://schemas.microsoft.com/office/word/2010/wordprocessingShape" mc:Ignorable="w14 w15 w16se wp14">
+<w:endnotes xmlns:wpc="http://schemas.microsoft.com/office/word/2010/wordprocessingCanvas" xmlns:cx="http://schemas.microsoft.com/office/drawing/2014/chartex" xmlns:cx1="http://schemas.microsoft.com/office/drawing/2015/9/8/chartex" xmlns:cx2="http://schemas.microsoft.com/office/drawing/2015/10/21/chartex" xmlns:cx3="http://schemas.microsoft.com/office/drawing/2016/5/9/chartex" xmlns:cx4="http://schemas.microsoft.com/office/drawing/2016/5/10/chartex" xmlns:cx5="http://schemas.microsoft.com/office/drawing/2016/5/11/chartex" xmlns:cx6="http://schemas.microsoft.com/office/drawing/2016/5/12/chartex" xmlns:cx7="http://schemas.microsoft.com/office/drawing/2016/5/13/chartex" xmlns:cx8="http://schemas.microsoft.com/office/drawing/2016/5/14/chartex" xmlns:mc="http://schemas.openxmlformats.org/markup-compatibility/2006" xmlns:aink="http://schemas.microsoft.com/office/drawing/2016/ink" xmlns:am3d="http://schemas.microsoft.com/office/drawing/2017/model3d" xmlns:o="urn:schemas-microsoft-com:office:office" xmlns:r="http://schemas.openxmlformats.org/officeDocument/2006/relationships" xmlns:m="http://schemas.openxmlformats.org/officeDocument/2006/math" xmlns:v="urn:schemas-microsoft-com:vml" xmlns:wp14="http://schemas.microsoft.com/office/word/2010/wordprocessingDrawing" xmlns:wp="http://schemas.openxmlformats.org/drawingml/2006/wordprocessingDrawing" xmlns:w10="urn:schemas-microsoft-com:office:word" xmlns:w="http://schemas.openxmlformats.org/wordprocessingml/2006/main" xmlns:w14="http://schemas.microsoft.com/office/word/2010/wordml" xmlns:w15="http://schemas.microsoft.com/office/word/2012/wordml" xmlns:w16cex="http://schemas.microsoft.com/office/word/2018/wordml/cex" xmlns:w16cid="http://schemas.microsoft.com/office/word/2016/wordml/cid" xmlns:w16="http://schemas.microsoft.com/office/word/2018/wordml" xmlns:w16se="http://schemas.microsoft.com/office/word/2015/wordml/symex" xmlns:wpg="http://schemas.microsoft.com/office/word/2010/wordprocessingGroup" xmlns:wpi="http://schemas.microsoft.com/office/word/2010/wordprocessingInk" xmlns:wne="http://schemas.microsoft.com/office/word/2006/wordml" xmlns:wps="http://schemas.microsoft.com/office/word/2010/wordprocessingShape" mc:Ignorable="w14 w15 w16se w16cid w16 w16cex wp14">
   <w:endnote w:type="separator" w:id="-1">
     <w:p>
       <w:pPr>
@@ -1207,7 +3443,17 @@
 </file>
 
 <file path=word/footer1.xml><?xml version="1.0" encoding="utf-8"?>
-<w:ftr xmlns:wpc="http://schemas.microsoft.com/office/word/2010/wordprocessingCanvas" xmlns:cx="http://schemas.microsoft.com/office/drawing/2014/chartex" xmlns:cx1="http://schemas.microsoft.com/office/drawing/2015/9/8/chartex" xmlns:mc="http://schemas.openxmlformats.org/markup-compatibility/2006" xmlns:o="urn:schemas-microsoft-com:office:office" xmlns:r="http://schemas.openxmlformats.org/officeDocument/2006/relationships" xmlns:m="http://schemas.openxmlformats.org/officeDocument/2006/math" xmlns:v="urn:schemas-microsoft-com:vml" xmlns:wp14="http://schemas.microsoft.com/office/word/2010/wordprocessingDrawing" xmlns:wp="http://schemas.openxmlformats.org/drawingml/2006/wordprocessingDrawing" xmlns:w10="urn:schemas-microsoft-com:office:word" xmlns:w="http://schemas.openxmlformats.org/wordprocessingml/2006/main" xmlns:w14="http://schemas.microsoft.com/office/word/2010/wordml" xmlns:w15="http://schemas.microsoft.com/office/word/2012/wordml" xmlns:w16se="http://schemas.microsoft.com/office/word/2015/wordml/symex" xmlns:wpg="http://schemas.microsoft.com/office/word/2010/wordprocessingGroup" xmlns:wpi="http://schemas.microsoft.com/office/word/2010/wordprocessingInk" xmlns:wne="http://schemas.microsoft.com/office/word/2006/wordml" xmlns:wps="http://schemas.microsoft.com/office/word/2010/wordprocessingShape" mc:Ignorable="w14 w15 w16se wp14">
+<w:ftr xmlns:wpc="http://schemas.microsoft.com/office/word/2010/wordprocessingCanvas" xmlns:cx="http://schemas.microsoft.com/office/drawing/2014/chartex" xmlns:cx1="http://schemas.microsoft.com/office/drawing/2015/9/8/chartex" xmlns:cx2="http://schemas.microsoft.com/office/drawing/2015/10/21/chartex" xmlns:cx3="http://schemas.microsoft.com/office/drawing/2016/5/9/chartex" xmlns:cx4="http://schemas.microsoft.com/office/drawing/2016/5/10/chartex" xmlns:cx5="http://schemas.microsoft.com/office/drawing/2016/5/11/chartex" xmlns:cx6="http://schemas.microsoft.com/office/drawing/2016/5/12/chartex" xmlns:cx7="http://schemas.microsoft.com/office/drawing/2016/5/13/chartex" xmlns:cx8="http://schemas.microsoft.com/office/drawing/2016/5/14/chartex" xmlns:mc="http://schemas.openxmlformats.org/markup-compatibility/2006" xmlns:aink="http://schemas.microsoft.com/office/drawing/2016/ink" xmlns:am3d="http://schemas.microsoft.com/office/drawing/2017/model3d" xmlns:o="urn:schemas-microsoft-com:office:office" xmlns:r="http://schemas.openxmlformats.org/officeDocument/2006/relationships" xmlns:m="http://schemas.openxmlformats.org/officeDocument/2006/math" xmlns:v="urn:schemas-microsoft-com:vml" xmlns:wp14="http://schemas.microsoft.com/office/word/2010/wordprocessingDrawing" xmlns:wp="http://schemas.openxmlformats.org/drawingml/2006/wordprocessingDrawing" xmlns:w10="urn:schemas-microsoft-com:office:word" xmlns:w="http://schemas.openxmlformats.org/wordprocessingml/2006/main" xmlns:w14="http://schemas.microsoft.com/office/word/2010/wordml" xmlns:w15="http://schemas.microsoft.com/office/word/2012/wordml" xmlns:w16cex="http://schemas.microsoft.com/office/word/2018/wordml/cex" xmlns:w16cid="http://schemas.microsoft.com/office/word/2016/wordml/cid" xmlns:w16="http://schemas.microsoft.com/office/word/2018/wordml" xmlns:w16se="http://schemas.microsoft.com/office/word/2015/wordml/symex" xmlns:wpg="http://schemas.microsoft.com/office/word/2010/wordprocessingGroup" xmlns:wpi="http://schemas.microsoft.com/office/word/2010/wordprocessingInk" xmlns:wne="http://schemas.microsoft.com/office/word/2006/wordml" xmlns:wps="http://schemas.microsoft.com/office/word/2010/wordprocessingShape" mc:Ignorable="w14 w15 w16se w16cid w16 w16cex wp14">
+  <w:p>
+    <w:pPr>
+      <w:pStyle w:val="Footer"/>
+    </w:pPr>
+  </w:p>
+</w:ftr>
+</file>
+
+<file path=word/footer2.xml><?xml version="1.0" encoding="utf-8"?>
+<w:ftr xmlns:wpc="http://schemas.microsoft.com/office/word/2010/wordprocessingCanvas" xmlns:cx="http://schemas.microsoft.com/office/drawing/2014/chartex" xmlns:cx1="http://schemas.microsoft.com/office/drawing/2015/9/8/chartex" xmlns:cx2="http://schemas.microsoft.com/office/drawing/2015/10/21/chartex" xmlns:cx3="http://schemas.microsoft.com/office/drawing/2016/5/9/chartex" xmlns:cx4="http://schemas.microsoft.com/office/drawing/2016/5/10/chartex" xmlns:cx5="http://schemas.microsoft.com/office/drawing/2016/5/11/chartex" xmlns:cx6="http://schemas.microsoft.com/office/drawing/2016/5/12/chartex" xmlns:cx7="http://schemas.microsoft.com/office/drawing/2016/5/13/chartex" xmlns:cx8="http://schemas.microsoft.com/office/drawing/2016/5/14/chartex" xmlns:mc="http://schemas.openxmlformats.org/markup-compatibility/2006" xmlns:aink="http://schemas.microsoft.com/office/drawing/2016/ink" xmlns:am3d="http://schemas.microsoft.com/office/drawing/2017/model3d" xmlns:o="urn:schemas-microsoft-com:office:office" xmlns:r="http://schemas.openxmlformats.org/officeDocument/2006/relationships" xmlns:m="http://schemas.openxmlformats.org/officeDocument/2006/math" xmlns:v="urn:schemas-microsoft-com:vml" xmlns:wp14="http://schemas.microsoft.com/office/word/2010/wordprocessingDrawing" xmlns:wp="http://schemas.openxmlformats.org/drawingml/2006/wordprocessingDrawing" xmlns:w10="urn:schemas-microsoft-com:office:word" xmlns:w="http://schemas.openxmlformats.org/wordprocessingml/2006/main" xmlns:w14="http://schemas.microsoft.com/office/word/2010/wordml" xmlns:w15="http://schemas.microsoft.com/office/word/2012/wordml" xmlns:w16cex="http://schemas.microsoft.com/office/word/2018/wordml/cex" xmlns:w16cid="http://schemas.microsoft.com/office/word/2016/wordml/cid" xmlns:w16="http://schemas.microsoft.com/office/word/2018/wordml" xmlns:w16se="http://schemas.microsoft.com/office/word/2015/wordml/symex" xmlns:wpg="http://schemas.microsoft.com/office/word/2010/wordprocessingGroup" xmlns:wpi="http://schemas.microsoft.com/office/word/2010/wordprocessingInk" xmlns:wne="http://schemas.microsoft.com/office/word/2006/wordml" xmlns:wps="http://schemas.microsoft.com/office/word/2010/wordprocessingShape" mc:Ignorable="w14 w15 w16se w16cid w16 w16cex wp14">
   <w:sdt>
     <w:sdtPr>
       <w:id w:val="2147386312"/>
@@ -1259,8 +3505,18 @@
 </w:ftr>
 </file>
 
+<file path=word/footer3.xml><?xml version="1.0" encoding="utf-8"?>
+<w:ftr xmlns:wpc="http://schemas.microsoft.com/office/word/2010/wordprocessingCanvas" xmlns:cx="http://schemas.microsoft.com/office/drawing/2014/chartex" xmlns:cx1="http://schemas.microsoft.com/office/drawing/2015/9/8/chartex" xmlns:cx2="http://schemas.microsoft.com/office/drawing/2015/10/21/chartex" xmlns:cx3="http://schemas.microsoft.com/office/drawing/2016/5/9/chartex" xmlns:cx4="http://schemas.microsoft.com/office/drawing/2016/5/10/chartex" xmlns:cx5="http://schemas.microsoft.com/office/drawing/2016/5/11/chartex" xmlns:cx6="http://schemas.microsoft.com/office/drawing/2016/5/12/chartex" xmlns:cx7="http://schemas.microsoft.com/office/drawing/2016/5/13/chartex" xmlns:cx8="http://schemas.microsoft.com/office/drawing/2016/5/14/chartex" xmlns:mc="http://schemas.openxmlformats.org/markup-compatibility/2006" xmlns:aink="http://schemas.microsoft.com/office/drawing/2016/ink" xmlns:am3d="http://schemas.microsoft.com/office/drawing/2017/model3d" xmlns:o="urn:schemas-microsoft-com:office:office" xmlns:r="http://schemas.openxmlformats.org/officeDocument/2006/relationships" xmlns:m="http://schemas.openxmlformats.org/officeDocument/2006/math" xmlns:v="urn:schemas-microsoft-com:vml" xmlns:wp14="http://schemas.microsoft.com/office/word/2010/wordprocessingDrawing" xmlns:wp="http://schemas.openxmlformats.org/drawingml/2006/wordprocessingDrawing" xmlns:w10="urn:schemas-microsoft-com:office:word" xmlns:w="http://schemas.openxmlformats.org/wordprocessingml/2006/main" xmlns:w14="http://schemas.microsoft.com/office/word/2010/wordml" xmlns:w15="http://schemas.microsoft.com/office/word/2012/wordml" xmlns:w16cex="http://schemas.microsoft.com/office/word/2018/wordml/cex" xmlns:w16cid="http://schemas.microsoft.com/office/word/2016/wordml/cid" xmlns:w16="http://schemas.microsoft.com/office/word/2018/wordml" xmlns:w16se="http://schemas.microsoft.com/office/word/2015/wordml/symex" xmlns:wpg="http://schemas.microsoft.com/office/word/2010/wordprocessingGroup" xmlns:wpi="http://schemas.microsoft.com/office/word/2010/wordprocessingInk" xmlns:wne="http://schemas.microsoft.com/office/word/2006/wordml" xmlns:wps="http://schemas.microsoft.com/office/word/2010/wordprocessingShape" mc:Ignorable="w14 w15 w16se w16cid w16 w16cex wp14">
+  <w:p>
+    <w:pPr>
+      <w:pStyle w:val="Footer"/>
+    </w:pPr>
+  </w:p>
+</w:ftr>
+</file>
+
 <file path=word/footnotes.xml><?xml version="1.0" encoding="utf-8"?>
-<w:footnotes xmlns:wpc="http://schemas.microsoft.com/office/word/2010/wordprocessingCanvas" xmlns:cx="http://schemas.microsoft.com/office/drawing/2014/chartex" xmlns:cx1="http://schemas.microsoft.com/office/drawing/2015/9/8/chartex" xmlns:mc="http://schemas.openxmlformats.org/markup-compatibility/2006" xmlns:o="urn:schemas-microsoft-com:office:office" xmlns:r="http://schemas.openxmlformats.org/officeDocument/2006/relationships" xmlns:m="http://schemas.openxmlformats.org/officeDocument/2006/math" xmlns:v="urn:schemas-microsoft-com:vml" xmlns:wp14="http://schemas.microsoft.com/office/word/2010/wordprocessingDrawing" xmlns:wp="http://schemas.openxmlformats.org/drawingml/2006/wordprocessingDrawing" xmlns:w10="urn:schemas-microsoft-com:office:word" xmlns:w="http://schemas.openxmlformats.org/wordprocessingml/2006/main" xmlns:w14="http://schemas.microsoft.com/office/word/2010/wordml" xmlns:w15="http://schemas.microsoft.com/office/word/2012/wordml" xmlns:w16se="http://schemas.microsoft.com/office/word/2015/wordml/symex" xmlns:wpg="http://schemas.microsoft.com/office/word/2010/wordprocessingGroup" xmlns:wpi="http://schemas.microsoft.com/office/word/2010/wordprocessingInk" xmlns:wne="http://schemas.microsoft.com/office/word/2006/wordml" xmlns:wps="http://schemas.microsoft.com/office/word/2010/wordprocessingShape" mc:Ignorable="w14 w15 w16se wp14">
+<w:footnotes xmlns:wpc="http://schemas.microsoft.com/office/word/2010/wordprocessingCanvas" xmlns:cx="http://schemas.microsoft.com/office/drawing/2014/chartex" xmlns:cx1="http://schemas.microsoft.com/office/drawing/2015/9/8/chartex" xmlns:cx2="http://schemas.microsoft.com/office/drawing/2015/10/21/chartex" xmlns:cx3="http://schemas.microsoft.com/office/drawing/2016/5/9/chartex" xmlns:cx4="http://schemas.microsoft.com/office/drawing/2016/5/10/chartex" xmlns:cx5="http://schemas.microsoft.com/office/drawing/2016/5/11/chartex" xmlns:cx6="http://schemas.microsoft.com/office/drawing/2016/5/12/chartex" xmlns:cx7="http://schemas.microsoft.com/office/drawing/2016/5/13/chartex" xmlns:cx8="http://schemas.microsoft.com/office/drawing/2016/5/14/chartex" xmlns:mc="http://schemas.openxmlformats.org/markup-compatibility/2006" xmlns:aink="http://schemas.microsoft.com/office/drawing/2016/ink" xmlns:am3d="http://schemas.microsoft.com/office/drawing/2017/model3d" xmlns:o="urn:schemas-microsoft-com:office:office" xmlns:r="http://schemas.openxmlformats.org/officeDocument/2006/relationships" xmlns:m="http://schemas.openxmlformats.org/officeDocument/2006/math" xmlns:v="urn:schemas-microsoft-com:vml" xmlns:wp14="http://schemas.microsoft.com/office/word/2010/wordprocessingDrawing" xmlns:wp="http://schemas.openxmlformats.org/drawingml/2006/wordprocessingDrawing" xmlns:w10="urn:schemas-microsoft-com:office:word" xmlns:w="http://schemas.openxmlformats.org/wordprocessingml/2006/main" xmlns:w14="http://schemas.microsoft.com/office/word/2010/wordml" xmlns:w15="http://schemas.microsoft.com/office/word/2012/wordml" xmlns:w16cex="http://schemas.microsoft.com/office/word/2018/wordml/cex" xmlns:w16cid="http://schemas.microsoft.com/office/word/2016/wordml/cid" xmlns:w16="http://schemas.microsoft.com/office/word/2018/wordml" xmlns:w16se="http://schemas.microsoft.com/office/word/2015/wordml/symex" xmlns:wpg="http://schemas.microsoft.com/office/word/2010/wordprocessingGroup" xmlns:wpi="http://schemas.microsoft.com/office/word/2010/wordprocessingInk" xmlns:wne="http://schemas.microsoft.com/office/word/2006/wordml" xmlns:wps="http://schemas.microsoft.com/office/word/2010/wordprocessingShape" mc:Ignorable="w14 w15 w16se w16cid w16 w16cex wp14">
   <w:footnote w:type="separator" w:id="-1">
     <w:p>
       <w:r>
@@ -1350,12 +3606,89 @@
 </w:footnotes>
 </file>
 
+<file path=word/header1.xml><?xml version="1.0" encoding="utf-8"?>
+<w:hdr xmlns:wpc="http://schemas.microsoft.com/office/word/2010/wordprocessingCanvas" xmlns:cx="http://schemas.microsoft.com/office/drawing/2014/chartex" xmlns:cx1="http://schemas.microsoft.com/office/drawing/2015/9/8/chartex" xmlns:cx2="http://schemas.microsoft.com/office/drawing/2015/10/21/chartex" xmlns:cx3="http://schemas.microsoft.com/office/drawing/2016/5/9/chartex" xmlns:cx4="http://schemas.microsoft.com/office/drawing/2016/5/10/chartex" xmlns:cx5="http://schemas.microsoft.com/office/drawing/2016/5/11/chartex" xmlns:cx6="http://schemas.microsoft.com/office/drawing/2016/5/12/chartex" xmlns:cx7="http://schemas.microsoft.com/office/drawing/2016/5/13/chartex" xmlns:cx8="http://schemas.microsoft.com/office/drawing/2016/5/14/chartex" xmlns:mc="http://schemas.openxmlformats.org/markup-compatibility/2006" xmlns:aink="http://schemas.microsoft.com/office/drawing/2016/ink" xmlns:am3d="http://schemas.microsoft.com/office/drawing/2017/model3d" xmlns:o="urn:schemas-microsoft-com:office:office" xmlns:r="http://schemas.openxmlformats.org/officeDocument/2006/relationships" xmlns:m="http://schemas.openxmlformats.org/officeDocument/2006/math" xmlns:v="urn:schemas-microsoft-com:vml" xmlns:wp14="http://schemas.microsoft.com/office/word/2010/wordprocessingDrawing" xmlns:wp="http://schemas.openxmlformats.org/drawingml/2006/wordprocessingDrawing" xmlns:w10="urn:schemas-microsoft-com:office:word" xmlns:w="http://schemas.openxmlformats.org/wordprocessingml/2006/main" xmlns:w14="http://schemas.microsoft.com/office/word/2010/wordml" xmlns:w15="http://schemas.microsoft.com/office/word/2012/wordml" xmlns:w16cex="http://schemas.microsoft.com/office/word/2018/wordml/cex" xmlns:w16cid="http://schemas.microsoft.com/office/word/2016/wordml/cid" xmlns:w16="http://schemas.microsoft.com/office/word/2018/wordml" xmlns:w16se="http://schemas.microsoft.com/office/word/2015/wordml/symex" xmlns:wpg="http://schemas.microsoft.com/office/word/2010/wordprocessingGroup" xmlns:wpi="http://schemas.microsoft.com/office/word/2010/wordprocessingInk" xmlns:wne="http://schemas.microsoft.com/office/word/2006/wordml" xmlns:wps="http://schemas.microsoft.com/office/word/2010/wordprocessingShape" mc:Ignorable="w14 w15 w16se w16cid w16 w16cex wp14">
+  <w:p>
+    <w:pPr>
+      <w:pStyle w:val="Header"/>
+    </w:pPr>
+  </w:p>
+</w:hdr>
+</file>
+
+<file path=word/header2.xml><?xml version="1.0" encoding="utf-8"?>
+<w:hdr xmlns:wpc="http://schemas.microsoft.com/office/word/2010/wordprocessingCanvas" xmlns:cx="http://schemas.microsoft.com/office/drawing/2014/chartex" xmlns:cx1="http://schemas.microsoft.com/office/drawing/2015/9/8/chartex" xmlns:cx2="http://schemas.microsoft.com/office/drawing/2015/10/21/chartex" xmlns:cx3="http://schemas.microsoft.com/office/drawing/2016/5/9/chartex" xmlns:cx4="http://schemas.microsoft.com/office/drawing/2016/5/10/chartex" xmlns:cx5="http://schemas.microsoft.com/office/drawing/2016/5/11/chartex" xmlns:cx6="http://schemas.microsoft.com/office/drawing/2016/5/12/chartex" xmlns:cx7="http://schemas.microsoft.com/office/drawing/2016/5/13/chartex" xmlns:cx8="http://schemas.microsoft.com/office/drawing/2016/5/14/chartex" xmlns:mc="http://schemas.openxmlformats.org/markup-compatibility/2006" xmlns:aink="http://schemas.microsoft.com/office/drawing/2016/ink" xmlns:am3d="http://schemas.microsoft.com/office/drawing/2017/model3d" xmlns:o="urn:schemas-microsoft-com:office:office" xmlns:r="http://schemas.openxmlformats.org/officeDocument/2006/relationships" xmlns:m="http://schemas.openxmlformats.org/officeDocument/2006/math" xmlns:v="urn:schemas-microsoft-com:vml" xmlns:wp14="http://schemas.microsoft.com/office/word/2010/wordprocessingDrawing" xmlns:wp="http://schemas.openxmlformats.org/drawingml/2006/wordprocessingDrawing" xmlns:w10="urn:schemas-microsoft-com:office:word" xmlns:w="http://schemas.openxmlformats.org/wordprocessingml/2006/main" xmlns:w14="http://schemas.microsoft.com/office/word/2010/wordml" xmlns:w15="http://schemas.microsoft.com/office/word/2012/wordml" xmlns:w16cex="http://schemas.microsoft.com/office/word/2018/wordml/cex" xmlns:w16cid="http://schemas.microsoft.com/office/word/2016/wordml/cid" xmlns:w16="http://schemas.microsoft.com/office/word/2018/wordml" xmlns:w16se="http://schemas.microsoft.com/office/word/2015/wordml/symex" xmlns:wpg="http://schemas.microsoft.com/office/word/2010/wordprocessingGroup" xmlns:wpi="http://schemas.microsoft.com/office/word/2010/wordprocessingInk" xmlns:wne="http://schemas.microsoft.com/office/word/2006/wordml" xmlns:wps="http://schemas.microsoft.com/office/word/2010/wordprocessingShape" mc:Ignorable="w14 w15 w16se w16cid w16 w16cex wp14">
+  <w:sdt>
+    <w:sdtPr>
+      <w:id w:val="-1104334898"/>
+      <w:docPartObj>
+        <w:docPartGallery w:val="Watermarks"/>
+        <w:docPartUnique/>
+      </w:docPartObj>
+    </w:sdtPr>
+    <w:sdtContent>
+      <w:p>
+        <w:pPr>
+          <w:pStyle w:val="Header"/>
+        </w:pPr>
+        <w:r>
+          <w:rPr>
+            <w:noProof/>
+          </w:rPr>
+          <w:pict w14:anchorId="7181ED0E">
+            <v:shapetype id="_x0000_t136" coordsize="21600,21600" o:spt="136" adj="10800" path="m@7,l@8,m@5,21600l@6,21600e">
+              <v:formulas>
+                <v:f eqn="sum #0 0 10800"/>
+                <v:f eqn="prod #0 2 1"/>
+                <v:f eqn="sum 21600 0 @1"/>
+                <v:f eqn="sum 0 0 @2"/>
+                <v:f eqn="sum 21600 0 @3"/>
+                <v:f eqn="if @0 @3 0"/>
+                <v:f eqn="if @0 21600 @1"/>
+                <v:f eqn="if @0 0 @2"/>
+                <v:f eqn="if @0 @4 21600"/>
+                <v:f eqn="mid @5 @6"/>
+                <v:f eqn="mid @8 @5"/>
+                <v:f eqn="mid @7 @8"/>
+                <v:f eqn="mid @6 @7"/>
+                <v:f eqn="sum @6 0 @5"/>
+              </v:formulas>
+              <v:path textpathok="t" o:connecttype="custom" o:connectlocs="@9,0;@10,10800;@11,21600;@12,10800" o:connectangles="270,180,90,0"/>
+              <v:textpath on="t" fitshape="t"/>
+              <v:handles>
+                <v:h position="#0,bottomRight" xrange="6629,14971"/>
+              </v:handles>
+              <o:lock v:ext="edit" text="t" shapetype="t"/>
+            </v:shapetype>
+            <v:shape id="PowerPlusWaterMarkObject357831064" o:spid="_x0000_s2049" type="#_x0000_t136" style="position:absolute;margin-left:0;margin-top:0;width:412.4pt;height:247.45pt;rotation:315;z-index:-251657216;mso-position-horizontal:center;mso-position-horizontal-relative:margin;mso-position-vertical:center;mso-position-vertical-relative:margin" o:allowincell="f" fillcolor="silver" stroked="f">
+              <v:fill opacity=".5"/>
+              <v:textpath style="font-family:&quot;Calibri&quot;;font-size:1pt" string="DRAFT"/>
+              <w10:wrap anchorx="margin" anchory="margin"/>
+            </v:shape>
+          </w:pict>
+        </w:r>
+      </w:p>
+    </w:sdtContent>
+  </w:sdt>
+</w:hdr>
+</file>
+
+<file path=word/header3.xml><?xml version="1.0" encoding="utf-8"?>
+<w:hdr xmlns:wpc="http://schemas.microsoft.com/office/word/2010/wordprocessingCanvas" xmlns:cx="http://schemas.microsoft.com/office/drawing/2014/chartex" xmlns:cx1="http://schemas.microsoft.com/office/drawing/2015/9/8/chartex" xmlns:cx2="http://schemas.microsoft.com/office/drawing/2015/10/21/chartex" xmlns:cx3="http://schemas.microsoft.com/office/drawing/2016/5/9/chartex" xmlns:cx4="http://schemas.microsoft.com/office/drawing/2016/5/10/chartex" xmlns:cx5="http://schemas.microsoft.com/office/drawing/2016/5/11/chartex" xmlns:cx6="http://schemas.microsoft.com/office/drawing/2016/5/12/chartex" xmlns:cx7="http://schemas.microsoft.com/office/drawing/2016/5/13/chartex" xmlns:cx8="http://schemas.microsoft.com/office/drawing/2016/5/14/chartex" xmlns:mc="http://schemas.openxmlformats.org/markup-compatibility/2006" xmlns:aink="http://schemas.microsoft.com/office/drawing/2016/ink" xmlns:am3d="http://schemas.microsoft.com/office/drawing/2017/model3d" xmlns:o="urn:schemas-microsoft-com:office:office" xmlns:r="http://schemas.openxmlformats.org/officeDocument/2006/relationships" xmlns:m="http://schemas.openxmlformats.org/officeDocument/2006/math" xmlns:v="urn:schemas-microsoft-com:vml" xmlns:wp14="http://schemas.microsoft.com/office/word/2010/wordprocessingDrawing" xmlns:wp="http://schemas.openxmlformats.org/drawingml/2006/wordprocessingDrawing" xmlns:w10="urn:schemas-microsoft-com:office:word" xmlns:w="http://schemas.openxmlformats.org/wordprocessingml/2006/main" xmlns:w14="http://schemas.microsoft.com/office/word/2010/wordml" xmlns:w15="http://schemas.microsoft.com/office/word/2012/wordml" xmlns:w16cex="http://schemas.microsoft.com/office/word/2018/wordml/cex" xmlns:w16cid="http://schemas.microsoft.com/office/word/2016/wordml/cid" xmlns:w16="http://schemas.microsoft.com/office/word/2018/wordml" xmlns:w16se="http://schemas.microsoft.com/office/word/2015/wordml/symex" xmlns:wpg="http://schemas.microsoft.com/office/word/2010/wordprocessingGroup" xmlns:wpi="http://schemas.microsoft.com/office/word/2010/wordprocessingInk" xmlns:wne="http://schemas.microsoft.com/office/word/2006/wordml" xmlns:wps="http://schemas.microsoft.com/office/word/2010/wordprocessingShape" mc:Ignorable="w14 w15 w16se w16cid w16 w16cex wp14">
+  <w:p>
+    <w:pPr>
+      <w:pStyle w:val="Header"/>
+    </w:pPr>
+  </w:p>
+</w:hdr>
+</file>
+
 <file path=word/numbering.xml><?xml version="1.0" encoding="utf-8"?>
-<w:numbering xmlns:wpc="http://schemas.microsoft.com/office/word/2010/wordprocessingCanvas" xmlns:cx="http://schemas.microsoft.com/office/drawing/2014/chartex" xmlns:cx1="http://schemas.microsoft.com/office/drawing/2015/9/8/chartex" xmlns:mc="http://schemas.openxmlformats.org/markup-compatibility/2006" xmlns:o="urn:schemas-microsoft-com:office:office" xmlns:r="http://schemas.openxmlformats.org/officeDocument/2006/relationships" xmlns:m="http://schemas.openxmlformats.org/officeDocument/2006/math" xmlns:v="urn:schemas-microsoft-com:vml" xmlns:wp14="http://schemas.microsoft.com/office/word/2010/wordprocessingDrawing" xmlns:wp="http://schemas.openxmlformats.org/drawingml/2006/wordprocessingDrawing" xmlns:w10="urn:schemas-microsoft-com:office:word" xmlns:w="http://schemas.openxmlformats.org/wordprocessingml/2006/main" xmlns:w14="http://schemas.microsoft.com/office/word/2010/wordml" xmlns:w15="http://schemas.microsoft.com/office/word/2012/wordml" xmlns:w16se="http://schemas.microsoft.com/office/word/2015/wordml/symex" xmlns:wpg="http://schemas.microsoft.com/office/word/2010/wordprocessingGroup" xmlns:wpi="http://schemas.microsoft.com/office/word/2010/wordprocessingInk" xmlns:wne="http://schemas.microsoft.com/office/word/2006/wordml" xmlns:wps="http://schemas.microsoft.com/office/word/2010/wordprocessingShape" mc:Ignorable="w14 w15 w16se wp14">
+<w:numbering xmlns:wpc="http://schemas.microsoft.com/office/word/2010/wordprocessingCanvas" xmlns:cx="http://schemas.microsoft.com/office/drawing/2014/chartex" xmlns:cx1="http://schemas.microsoft.com/office/drawing/2015/9/8/chartex" xmlns:cx2="http://schemas.microsoft.com/office/drawing/2015/10/21/chartex" xmlns:cx3="http://schemas.microsoft.com/office/drawing/2016/5/9/chartex" xmlns:cx4="http://schemas.microsoft.com/office/drawing/2016/5/10/chartex" xmlns:cx5="http://schemas.microsoft.com/office/drawing/2016/5/11/chartex" xmlns:cx6="http://schemas.microsoft.com/office/drawing/2016/5/12/chartex" xmlns:cx7="http://schemas.microsoft.com/office/drawing/2016/5/13/chartex" xmlns:cx8="http://schemas.microsoft.com/office/drawing/2016/5/14/chartex" xmlns:mc="http://schemas.openxmlformats.org/markup-compatibility/2006" xmlns:aink="http://schemas.microsoft.com/office/drawing/2016/ink" xmlns:am3d="http://schemas.microsoft.com/office/drawing/2017/model3d" xmlns:o="urn:schemas-microsoft-com:office:office" xmlns:r="http://schemas.openxmlformats.org/officeDocument/2006/relationships" xmlns:m="http://schemas.openxmlformats.org/officeDocument/2006/math" xmlns:v="urn:schemas-microsoft-com:vml" xmlns:wp14="http://schemas.microsoft.com/office/word/2010/wordprocessingDrawing" xmlns:wp="http://schemas.openxmlformats.org/drawingml/2006/wordprocessingDrawing" xmlns:w10="urn:schemas-microsoft-com:office:word" xmlns:w="http://schemas.openxmlformats.org/wordprocessingml/2006/main" xmlns:w14="http://schemas.microsoft.com/office/word/2010/wordml" xmlns:w15="http://schemas.microsoft.com/office/word/2012/wordml" xmlns:w16cex="http://schemas.microsoft.com/office/word/2018/wordml/cex" xmlns:w16cid="http://schemas.microsoft.com/office/word/2016/wordml/cid" xmlns:w16="http://schemas.microsoft.com/office/word/2018/wordml" xmlns:w16se="http://schemas.microsoft.com/office/word/2015/wordml/symex" xmlns:wpg="http://schemas.microsoft.com/office/word/2010/wordprocessingGroup" xmlns:wpi="http://schemas.microsoft.com/office/word/2010/wordprocessingInk" xmlns:wne="http://schemas.microsoft.com/office/word/2006/wordml" xmlns:wps="http://schemas.microsoft.com/office/word/2010/wordprocessingShape" mc:Ignorable="w14 w15 w16se w16cid w16 w16cex wp14">
   <w:abstractNum w:abstractNumId="0" w15:restartNumberingAfterBreak="0">
     <w:nsid w:val="FFFFFF7C"/>
     <w:multiLevelType w:val="singleLevel"/>
-    <w:tmpl w:val="1A8CEDCA"/>
+    <w:tmpl w:val="15FA579E"/>
     <w:lvl w:ilvl="0">
       <w:start w:val="1"/>
       <w:numFmt w:val="decimal"/>
@@ -1372,7 +3705,7 @@
   <w:abstractNum w:abstractNumId="1" w15:restartNumberingAfterBreak="0">
     <w:nsid w:val="FFFFFF7D"/>
     <w:multiLevelType w:val="singleLevel"/>
-    <w:tmpl w:val="91AE2736"/>
+    <w:tmpl w:val="188AB44A"/>
     <w:lvl w:ilvl="0">
       <w:start w:val="1"/>
       <w:numFmt w:val="decimal"/>
@@ -1389,7 +3722,7 @@
   <w:abstractNum w:abstractNumId="2" w15:restartNumberingAfterBreak="0">
     <w:nsid w:val="FFFFFF7E"/>
     <w:multiLevelType w:val="singleLevel"/>
-    <w:tmpl w:val="B5A89238"/>
+    <w:tmpl w:val="2B442418"/>
     <w:lvl w:ilvl="0">
       <w:start w:val="1"/>
       <w:numFmt w:val="decimal"/>
@@ -1406,7 +3739,7 @@
   <w:abstractNum w:abstractNumId="3" w15:restartNumberingAfterBreak="0">
     <w:nsid w:val="FFFFFF7F"/>
     <w:multiLevelType w:val="singleLevel"/>
-    <w:tmpl w:val="D92AD826"/>
+    <w:tmpl w:val="B4721454"/>
     <w:lvl w:ilvl="0">
       <w:start w:val="1"/>
       <w:numFmt w:val="decimal"/>
@@ -1423,7 +3756,7 @@
   <w:abstractNum w:abstractNumId="4" w15:restartNumberingAfterBreak="0">
     <w:nsid w:val="FFFFFF80"/>
     <w:multiLevelType w:val="singleLevel"/>
-    <w:tmpl w:val="901E572E"/>
+    <w:tmpl w:val="06D0CA3E"/>
     <w:lvl w:ilvl="0">
       <w:start w:val="1"/>
       <w:numFmt w:val="bullet"/>
@@ -1443,7 +3776,7 @@
   <w:abstractNum w:abstractNumId="5" w15:restartNumberingAfterBreak="0">
     <w:nsid w:val="FFFFFF81"/>
     <w:multiLevelType w:val="singleLevel"/>
-    <w:tmpl w:val="5D421398"/>
+    <w:tmpl w:val="3F9CBD6A"/>
     <w:lvl w:ilvl="0">
       <w:start w:val="1"/>
       <w:numFmt w:val="bullet"/>
@@ -1463,7 +3796,7 @@
   <w:abstractNum w:abstractNumId="6" w15:restartNumberingAfterBreak="0">
     <w:nsid w:val="FFFFFF82"/>
     <w:multiLevelType w:val="singleLevel"/>
-    <w:tmpl w:val="E04A0C4A"/>
+    <w:tmpl w:val="E95C2A92"/>
     <w:lvl w:ilvl="0">
       <w:start w:val="1"/>
       <w:numFmt w:val="bullet"/>
@@ -1483,7 +3816,7 @@
   <w:abstractNum w:abstractNumId="7" w15:restartNumberingAfterBreak="0">
     <w:nsid w:val="FFFFFF83"/>
     <w:multiLevelType w:val="singleLevel"/>
-    <w:tmpl w:val="F3B4DB3A"/>
+    <w:tmpl w:val="3546505A"/>
     <w:lvl w:ilvl="0">
       <w:start w:val="1"/>
       <w:numFmt w:val="bullet"/>
@@ -1503,7 +3836,7 @@
   <w:abstractNum w:abstractNumId="8" w15:restartNumberingAfterBreak="0">
     <w:nsid w:val="FFFFFF88"/>
     <w:multiLevelType w:val="singleLevel"/>
-    <w:tmpl w:val="C1348EAE"/>
+    <w:tmpl w:val="FAB48906"/>
     <w:lvl w:ilvl="0">
       <w:start w:val="1"/>
       <w:numFmt w:val="decimal"/>
@@ -1520,7 +3853,7 @@
   <w:abstractNum w:abstractNumId="9" w15:restartNumberingAfterBreak="0">
     <w:nsid w:val="FFFFFF89"/>
     <w:multiLevelType w:val="singleLevel"/>
-    <w:tmpl w:val="12408D16"/>
+    <w:tmpl w:val="29DC42C6"/>
     <w:lvl w:ilvl="0">
       <w:start w:val="1"/>
       <w:numFmt w:val="bullet"/>
@@ -1987,7 +4320,7 @@
 </file>
 
 <file path=word/styles.xml><?xml version="1.0" encoding="utf-8"?>
-<w:styles xmlns:mc="http://schemas.openxmlformats.org/markup-compatibility/2006" xmlns:r="http://schemas.openxmlformats.org/officeDocument/2006/relationships" xmlns:w="http://schemas.openxmlformats.org/wordprocessingml/2006/main" xmlns:w14="http://schemas.microsoft.com/office/word/2010/wordml" xmlns:w15="http://schemas.microsoft.com/office/word/2012/wordml" xmlns:w16se="http://schemas.microsoft.com/office/word/2015/wordml/symex" mc:Ignorable="w14 w15 w16se">
+<w:styles xmlns:mc="http://schemas.openxmlformats.org/markup-compatibility/2006" xmlns:r="http://schemas.openxmlformats.org/officeDocument/2006/relationships" xmlns:w="http://schemas.openxmlformats.org/wordprocessingml/2006/main" xmlns:w14="http://schemas.microsoft.com/office/word/2010/wordml" xmlns:w15="http://schemas.microsoft.com/office/word/2012/wordml" xmlns:w16cex="http://schemas.microsoft.com/office/word/2018/wordml/cex" xmlns:w16cid="http://schemas.microsoft.com/office/word/2016/wordml/cid" xmlns:w16="http://schemas.microsoft.com/office/word/2018/wordml" xmlns:w16se="http://schemas.microsoft.com/office/word/2015/wordml/symex" mc:Ignorable="w14 w15 w16se w16cid w16 w16cex">
   <w:docDefaults>
     <w:rPrDefault>
       <w:rPr>
@@ -2003,7 +4336,7 @@
       </w:pPr>
     </w:pPrDefault>
   </w:docDefaults>
-  <w:latentStyles w:defLockedState="0" w:defUIPriority="0" w:defSemiHidden="0" w:defUnhideWhenUsed="0" w:defQFormat="0" w:count="371">
+  <w:latentStyles w:defLockedState="0" w:defUIPriority="0" w:defSemiHidden="0" w:defUnhideWhenUsed="0" w:defQFormat="0" w:count="376">
     <w:lsdException w:name="index 1" w:semiHidden="1" w:unhideWhenUsed="1"/>
     <w:lsdException w:name="index 7" w:semiHidden="1" w:unhideWhenUsed="1"/>
     <w:lsdException w:name="index 8" w:semiHidden="1" w:unhideWhenUsed="1"/>
@@ -2084,7 +4417,6 @@
     <w:lsdException w:name="HTML Sample" w:semiHidden="1" w:unhideWhenUsed="1"/>
     <w:lsdException w:name="HTML Typewriter" w:semiHidden="1" w:unhideWhenUsed="1"/>
     <w:lsdException w:name="HTML Variable" w:semiHidden="1" w:unhideWhenUsed="1"/>
-    <w:lsdException w:name="Normal Table" w:semiHidden="1" w:unhideWhenUsed="1"/>
     <w:lsdException w:name="annotation subject" w:semiHidden="1" w:unhideWhenUsed="1"/>
     <w:lsdException w:name="No List" w:semiHidden="1" w:unhideWhenUsed="1"/>
     <w:lsdException w:name="Outline List 1" w:semiHidden="1" w:unhideWhenUsed="1"/>
@@ -2127,11 +4459,8 @@
     <w:lsdException w:name="Table Contemporary" w:semiHidden="1" w:unhideWhenUsed="1"/>
     <w:lsdException w:name="Table Elegant" w:semiHidden="1" w:unhideWhenUsed="1"/>
     <w:lsdException w:name="Table Professional" w:semiHidden="1" w:unhideWhenUsed="1"/>
-    <w:lsdException w:name="Table Subtle 1" w:semiHidden="1" w:unhideWhenUsed="1"/>
     <w:lsdException w:name="Table Subtle 2" w:semiHidden="1" w:unhideWhenUsed="1"/>
     <w:lsdException w:name="Table Web 1" w:semiHidden="1" w:unhideWhenUsed="1"/>
-    <w:lsdException w:name="Table Web 2" w:semiHidden="1" w:unhideWhenUsed="1"/>
-    <w:lsdException w:name="Table Web 3" w:semiHidden="1" w:unhideWhenUsed="1"/>
     <w:lsdException w:name="Balloon Text" w:semiHidden="1" w:unhideWhenUsed="1"/>
     <w:lsdException w:name="Table Theme" w:semiHidden="1" w:unhideWhenUsed="1"/>
     <w:lsdException w:name="Placeholder Text" w:semiHidden="1"/>
@@ -2150,10 +4479,6 @@
     <w:lsdException w:name="Colorful List"/>
     <w:lsdException w:name="Colorful Grid"/>
     <w:lsdException w:name="Light Shading Accent 1"/>
-    <w:lsdException w:name="Light List Accent 1"/>
-    <w:lsdException w:name="Light Grid Accent 1"/>
-    <w:lsdException w:name="Medium Shading 1 Accent 1"/>
-    <w:lsdException w:name="Medium Shading 2 Accent 1"/>
     <w:lsdException w:name="Medium List 1 Accent 1"/>
     <w:lsdException w:name="Revision" w:semiHidden="1"/>
     <w:lsdException w:name="Medium List 2 Accent 1"/>
@@ -2229,11 +4554,6 @@
     <w:lsdException w:name="Medium List 2 Accent 6"/>
     <w:lsdException w:name="Medium Grid 1 Accent 6"/>
     <w:lsdException w:name="Medium Grid 2 Accent 6"/>
-    <w:lsdException w:name="Medium Grid 3 Accent 6"/>
-    <w:lsdException w:name="Dark List Accent 6"/>
-    <w:lsdException w:name="Colorful Shading Accent 6"/>
-    <w:lsdException w:name="Colorful List Accent 6"/>
-    <w:lsdException w:name="Colorful Grid Accent 6"/>
     <w:lsdException w:name="Bibliography" w:semiHidden="1" w:unhideWhenUsed="1"/>
     <w:lsdException w:name="TOC Heading" w:semiHidden="1" w:unhideWhenUsed="1"/>
     <w:lsdException w:name="Grid Table 4" w:uiPriority="49"/>
@@ -2331,6 +4651,11 @@
     <w:lsdException w:name="List Table 5 Dark Accent 6" w:uiPriority="50"/>
     <w:lsdException w:name="List Table 6 Colorful Accent 6" w:uiPriority="51"/>
     <w:lsdException w:name="List Table 7 Colorful Accent 6" w:uiPriority="52"/>
+    <w:lsdException w:name="Mention" w:semiHidden="1" w:uiPriority="99" w:unhideWhenUsed="1"/>
+    <w:lsdException w:name="Smart Hyperlink" w:semiHidden="1" w:uiPriority="99" w:unhideWhenUsed="1"/>
+    <w:lsdException w:name="Hashtag" w:semiHidden="1" w:uiPriority="99" w:unhideWhenUsed="1"/>
+    <w:lsdException w:name="Unresolved Mention" w:semiHidden="1" w:uiPriority="99" w:unhideWhenUsed="1"/>
+    <w:lsdException w:name="Smart Link" w:semiHidden="1" w:uiPriority="99" w:unhideWhenUsed="1"/>
   </w:latentStyles>
   <w:style w:type="paragraph" w:default="1" w:styleId="Normal">
     <w:name w:val="Normal"/>
@@ -3568,6 +5893,24 @@
 </file>
 
 <file path=customXml/item1.xml><?xml version="1.0" encoding="utf-8"?>
+<?mso-contentType ?>
+<FormTemplates xmlns="http://schemas.microsoft.com/sharepoint/v3/contenttype/forms">
+  <Display>DocumentLibraryForm</Display>
+  <Edit>DocumentLibraryForm</Edit>
+  <New>DocumentLibraryForm</New>
+</FormTemplates>
+</file>
+
+<file path=customXml/item2.xml><?xml version="1.0" encoding="utf-8"?>
+<p:properties xmlns:p="http://schemas.microsoft.com/office/2006/metadata/properties" xmlns:xsi="http://www.w3.org/2001/XMLSchema-instance" xmlns:pc="http://schemas.microsoft.com/office/infopath/2007/PartnerControls">
+  <documentManagement>
+    <_ip_UnifiedCompliancePolicyUIAction xmlns="http://schemas.microsoft.com/sharepoint/v3" xsi:nil="true"/>
+    <_ip_UnifiedCompliancePolicyProperties xmlns="http://schemas.microsoft.com/sharepoint/v3" xsi:nil="true"/>
+  </documentManagement>
+</p:properties>
+</file>
+
+<file path=customXml/item3.xml><?xml version="1.0" encoding="utf-8"?>
 <ct:contentTypeSchema xmlns:ct="http://schemas.microsoft.com/office/2006/metadata/contentType" xmlns:ma="http://schemas.microsoft.com/office/2006/metadata/properties/metaAttributes" ct:_="" ma:_="" ma:contentTypeName="Document" ma:contentTypeID="0x0101001F4AF4A9376DC0418847CDE3AE817C8F" ma:contentTypeVersion="14" ma:contentTypeDescription="Create a new document." ma:contentTypeScope="" ma:versionID="8b10f838681c845c2663ae28e1a6a9b3">
   <xsd:schema xmlns:xsd="http://www.w3.org/2001/XMLSchema" xmlns:xs="http://www.w3.org/2001/XMLSchema" xmlns:p="http://schemas.microsoft.com/office/2006/metadata/properties" xmlns:ns1="http://schemas.microsoft.com/sharepoint/v3" xmlns:ns3="db0bc3b9-ca88-4c79-83ef-ad8fa02e971f" xmlns:ns4="ba375ced-f96b-407d-92a0-b3a75e6524b7" targetNamespace="http://schemas.microsoft.com/office/2006/metadata/properties" ma:root="true" ma:fieldsID="2c298f11b1c00fd33db7f49d19bdf6e3" ns1:_="" ns3:_="" ns4:_="">
     <xsd:import namespace="http://schemas.microsoft.com/sharepoint/v3"/>
@@ -3801,25 +6144,25 @@
 </ct:contentTypeSchema>
 </file>
 
-<file path=customXml/item2.xml><?xml version="1.0" encoding="utf-8"?>
-<p:properties xmlns:p="http://schemas.microsoft.com/office/2006/metadata/properties" xmlns:xsi="http://www.w3.org/2001/XMLSchema-instance" xmlns:pc="http://schemas.microsoft.com/office/infopath/2007/PartnerControls">
-  <documentManagement>
-    <_ip_UnifiedCompliancePolicyUIAction xmlns="http://schemas.microsoft.com/sharepoint/v3" xsi:nil="true"/>
-    <_ip_UnifiedCompliancePolicyProperties xmlns="http://schemas.microsoft.com/sharepoint/v3" xsi:nil="true"/>
-  </documentManagement>
-</p:properties>
+<file path=customXml/itemProps1.xml><?xml version="1.0" encoding="utf-8"?>
+<ds:datastoreItem xmlns:ds="http://schemas.openxmlformats.org/officeDocument/2006/customXml" ds:itemID="{861499D5-5BBD-4FA2-BF01-1A9FAABB566D}">
+  <ds:schemaRefs>
+    <ds:schemaRef ds:uri="http://schemas.microsoft.com/sharepoint/v3/contenttype/forms"/>
+  </ds:schemaRefs>
+</ds:datastoreItem>
 </file>
 
-<file path=customXml/item3.xml><?xml version="1.0" encoding="utf-8"?>
-<?mso-contentType ?>
-<FormTemplates xmlns="http://schemas.microsoft.com/sharepoint/v3/contenttype/forms">
-  <Display>DocumentLibraryForm</Display>
-  <Edit>DocumentLibraryForm</Edit>
-  <New>DocumentLibraryForm</New>
-</FormTemplates>
+<file path=customXml/itemProps2.xml><?xml version="1.0" encoding="utf-8"?>
+<ds:datastoreItem xmlns:ds="http://schemas.openxmlformats.org/officeDocument/2006/customXml" ds:itemID="{1C6833F8-6105-4A28-8245-6FBDECC59A47}">
+  <ds:schemaRefs>
+    <ds:schemaRef ds:uri="http://schemas.microsoft.com/office/2006/metadata/properties"/>
+    <ds:schemaRef ds:uri="http://schemas.microsoft.com/office/infopath/2007/PartnerControls"/>
+    <ds:schemaRef ds:uri="http://schemas.microsoft.com/sharepoint/v3"/>
+  </ds:schemaRefs>
+</ds:datastoreItem>
 </file>
 
-<file path=customXml/itemProps1.xml><?xml version="1.0" encoding="utf-8"?>
+<file path=customXml/itemProps3.xml><?xml version="1.0" encoding="utf-8"?>
 <ds:datastoreItem xmlns:ds="http://schemas.openxmlformats.org/officeDocument/2006/customXml" ds:itemID="{E177EC60-5408-489E-8710-FDDA7E300FDA}">
   <ds:schemaRefs>
     <ds:schemaRef ds:uri="http://schemas.microsoft.com/office/2006/metadata/contentType"/>
@@ -3837,30 +6180,4 @@
     <ds:schemaRef ds:uri="http://schemas.microsoft.com/internal/obd"/>
   </ds:schemaRefs>
 </ds:datastoreItem>
-</file>
-
-<file path=customXml/itemProps2.xml><?xml version="1.0" encoding="utf-8"?>
-<ds:datastoreItem xmlns:ds="http://schemas.openxmlformats.org/officeDocument/2006/customXml" ds:itemID="{1C6833F8-6105-4A28-8245-6FBDECC59A47}">
-  <ds:schemaRefs>
-    <ds:schemaRef ds:uri="db0bc3b9-ca88-4c79-83ef-ad8fa02e971f"/>
-    <ds:schemaRef ds:uri="http://purl.org/dc/terms/"/>
-    <ds:schemaRef ds:uri="http://schemas.microsoft.com/office/2006/documentManagement/types"/>
-    <ds:schemaRef ds:uri="ba375ced-f96b-407d-92a0-b3a75e6524b7"/>
-    <ds:schemaRef ds:uri="http://purl.org/dc/elements/1.1/"/>
-    <ds:schemaRef ds:uri="http://schemas.openxmlformats.org/package/2006/metadata/core-properties"/>
-    <ds:schemaRef ds:uri="http://purl.org/dc/dcmitype/"/>
-    <ds:schemaRef ds:uri="http://schemas.microsoft.com/sharepoint/v3"/>
-    <ds:schemaRef ds:uri="http://www.w3.org/XML/1998/namespace"/>
-    <ds:schemaRef ds:uri="http://schemas.microsoft.com/office/infopath/2007/PartnerControls"/>
-    <ds:schemaRef ds:uri="http://schemas.microsoft.com/office/2006/metadata/properties"/>
-  </ds:schemaRefs>
-</ds:datastoreItem>
-</file>
-
-<file path=customXml/itemProps3.xml><?xml version="1.0" encoding="utf-8"?>
-<ds:datastoreItem xmlns:ds="http://schemas.openxmlformats.org/officeDocument/2006/customXml" ds:itemID="{861499D5-5BBD-4FA2-BF01-1A9FAABB566D}">
-  <ds:schemaRefs>
-    <ds:schemaRef ds:uri="http://schemas.microsoft.com/sharepoint/v3/contenttype/forms"/>
-  </ds:schemaRefs>
-</ds:datastoreItem>
 </file>